--- a/Psuedocode.docx
+++ b/Psuedocode.docx
@@ -367,7 +367,18 @@
         <w:ind w:left="720" w:firstLine="720"/>
       </w:pPr>
       <w:r>
-        <w:t xml:space="preserve">if user clicks “log out”, user is logged out and the application closes </w:t>
+        <w:t>if user clicks “log out”, user is logged out</w:t>
+      </w:r>
+      <w:r>
+        <w:t xml:space="preserve"> and the </w:t>
+      </w:r>
+      <w:proofErr w:type="spellStart"/>
+      <w:r>
+        <w:t>logoutpage</w:t>
+      </w:r>
+      <w:proofErr w:type="spellEnd"/>
+      <w:r>
+        <w:t xml:space="preserve"> appears</w:t>
       </w:r>
     </w:p>
     <w:p>
@@ -564,590 +575,590 @@
       <w:pPr>
         <w:spacing w:line="240" w:lineRule="auto"/>
       </w:pPr>
-      <w:r>
-        <w:tab/>
-        <w:t>}</w:t>
-      </w:r>
-    </w:p>
-    <w:p>
-      <w:pPr>
-        <w:spacing w:line="240" w:lineRule="auto"/>
-      </w:pPr>
-      <w:r>
-        <w:tab/>
-      </w:r>
-      <w:r>
-        <w:t xml:space="preserve">void </w:t>
-      </w:r>
-      <w:proofErr w:type="spellStart"/>
-      <w:r>
-        <w:t>connectToDatabase</w:t>
-      </w:r>
-      <w:proofErr w:type="spellEnd"/>
-      <w:r>
-        <w:t>(</w:t>
-      </w:r>
-      <w:proofErr w:type="spellStart"/>
-      <w:r>
-        <w:t>SQL_loginName</w:t>
-      </w:r>
-      <w:proofErr w:type="spellEnd"/>
-      <w:r>
-        <w:t xml:space="preserve">, </w:t>
-      </w:r>
-      <w:proofErr w:type="spellStart"/>
-      <w:r>
-        <w:t>SQL_loginPassword</w:t>
-      </w:r>
-      <w:proofErr w:type="spellEnd"/>
-      <w:r>
-        <w:t>){</w:t>
-      </w:r>
-    </w:p>
-    <w:p>
-      <w:pPr>
-        <w:spacing w:line="240" w:lineRule="auto"/>
-      </w:pPr>
-      <w:r>
-        <w:tab/>
-      </w:r>
-      <w:r>
-        <w:tab/>
-        <w:t xml:space="preserve">set up connection with </w:t>
-      </w:r>
-      <w:proofErr w:type="spellStart"/>
-      <w:r>
-        <w:t>connectionURL</w:t>
-      </w:r>
-      <w:proofErr w:type="spellEnd"/>
-      <w:r>
-        <w:t xml:space="preserve">, </w:t>
-      </w:r>
-      <w:proofErr w:type="spellStart"/>
-      <w:r>
-        <w:t>SQL_loginName</w:t>
-      </w:r>
-      <w:proofErr w:type="spellEnd"/>
-      <w:r>
-        <w:t xml:space="preserve">, and </w:t>
-      </w:r>
-      <w:proofErr w:type="spellStart"/>
-      <w:r>
-        <w:t>SQL_loginPassword</w:t>
-      </w:r>
-      <w:proofErr w:type="spellEnd"/>
-      <w:r>
-        <w:t>;</w:t>
-      </w:r>
-    </w:p>
-    <w:p>
-      <w:pPr>
-        <w:spacing w:line="240" w:lineRule="auto"/>
-        <w:ind w:firstLine="720"/>
-      </w:pPr>
-      <w:r>
-        <w:t>}</w:t>
-      </w:r>
-    </w:p>
-    <w:p>
-      <w:pPr>
-        <w:spacing w:line="240" w:lineRule="auto"/>
-        <w:ind w:firstLine="720"/>
-      </w:pPr>
-      <w:r>
-        <w:t xml:space="preserve">Boolean </w:t>
-      </w:r>
-      <w:proofErr w:type="spellStart"/>
-      <w:r>
-        <w:t>verifyLogin</w:t>
-      </w:r>
-      <w:proofErr w:type="spellEnd"/>
-      <w:r>
-        <w:t>(</w:t>
-      </w:r>
-      <w:proofErr w:type="spellStart"/>
-      <w:r>
-        <w:t>loginName</w:t>
-      </w:r>
-      <w:proofErr w:type="spellEnd"/>
-      <w:r>
-        <w:t xml:space="preserve">, </w:t>
-      </w:r>
-      <w:proofErr w:type="spellStart"/>
-      <w:r>
-        <w:t>loginPassword</w:t>
-      </w:r>
-      <w:proofErr w:type="spellEnd"/>
-      <w:r>
-        <w:t>){</w:t>
-      </w:r>
-    </w:p>
-    <w:p>
-      <w:pPr>
-        <w:spacing w:line="240" w:lineRule="auto"/>
-        <w:ind w:firstLine="720"/>
-      </w:pPr>
-      <w:r>
-        <w:tab/>
-      </w:r>
-      <w:r>
-        <w:t>Create connection</w:t>
-      </w:r>
-    </w:p>
-    <w:p>
-      <w:pPr>
-        <w:spacing w:line="240" w:lineRule="auto"/>
-        <w:ind w:left="720" w:firstLine="720"/>
-      </w:pPr>
-      <w:r>
-        <w:t xml:space="preserve">Execute statement </w:t>
-      </w:r>
-    </w:p>
-    <w:p>
-      <w:pPr>
-        <w:spacing w:line="240" w:lineRule="auto"/>
-        <w:ind w:firstLine="720"/>
-      </w:pPr>
-      <w:r>
-        <w:tab/>
-        <w:t>If record is found,  return true</w:t>
-      </w:r>
-    </w:p>
-    <w:p>
-      <w:pPr>
-        <w:spacing w:line="240" w:lineRule="auto"/>
-        <w:ind w:firstLine="720"/>
-      </w:pPr>
-      <w:r>
-        <w:tab/>
-        <w:t>If record is not found, return false</w:t>
-      </w:r>
-    </w:p>
-    <w:p>
-      <w:pPr>
-        <w:spacing w:line="240" w:lineRule="auto"/>
-        <w:ind w:firstLine="720"/>
-      </w:pPr>
-      <w:r>
-        <w:t>}</w:t>
-      </w:r>
-    </w:p>
-    <w:p>
-      <w:pPr>
-        <w:spacing w:line="240" w:lineRule="auto"/>
-        <w:ind w:firstLine="720"/>
-      </w:pPr>
-      <w:r>
-        <w:t xml:space="preserve">String </w:t>
-      </w:r>
-      <w:proofErr w:type="spellStart"/>
-      <w:r>
-        <w:t>getBalance</w:t>
-      </w:r>
-      <w:proofErr w:type="spellEnd"/>
-      <w:r>
-        <w:t>(</w:t>
-      </w:r>
-      <w:proofErr w:type="spellStart"/>
-      <w:r>
-        <w:t>loginName</w:t>
-      </w:r>
-      <w:proofErr w:type="spellEnd"/>
-      <w:r>
-        <w:t>){</w:t>
-      </w:r>
-    </w:p>
-    <w:p>
-      <w:pPr>
-        <w:spacing w:line="240" w:lineRule="auto"/>
-        <w:ind w:firstLine="720"/>
-      </w:pPr>
-      <w:r>
-        <w:tab/>
-      </w:r>
-      <w:r>
-        <w:t>Create connection</w:t>
-      </w:r>
-    </w:p>
-    <w:p>
-      <w:pPr>
-        <w:spacing w:line="240" w:lineRule="auto"/>
-        <w:ind w:left="720" w:firstLine="720"/>
-      </w:pPr>
-      <w:r>
-        <w:t xml:space="preserve">Execute statement </w:t>
-      </w:r>
-    </w:p>
-    <w:p>
-      <w:pPr>
-        <w:spacing w:line="240" w:lineRule="auto"/>
-        <w:ind w:firstLine="720"/>
-      </w:pPr>
-      <w:r>
-        <w:tab/>
-        <w:t xml:space="preserve">Return </w:t>
-      </w:r>
-      <w:r>
-        <w:t>balance</w:t>
-      </w:r>
-    </w:p>
-    <w:p>
-      <w:pPr>
-        <w:spacing w:line="240" w:lineRule="auto"/>
-        <w:ind w:firstLine="720"/>
-      </w:pPr>
-      <w:r>
-        <w:t>}</w:t>
-      </w:r>
-    </w:p>
-    <w:p>
-      <w:pPr>
-        <w:spacing w:line="240" w:lineRule="auto"/>
-        <w:ind w:firstLine="720"/>
-      </w:pPr>
-      <w:r>
-        <w:t xml:space="preserve">String </w:t>
-      </w:r>
-      <w:proofErr w:type="spellStart"/>
-      <w:r>
-        <w:t>getTransactionHistory</w:t>
-      </w:r>
-      <w:proofErr w:type="spellEnd"/>
-      <w:r>
-        <w:t>(</w:t>
-      </w:r>
-      <w:proofErr w:type="spellStart"/>
-      <w:r>
-        <w:t>loginName</w:t>
-      </w:r>
-      <w:proofErr w:type="spellEnd"/>
-      <w:r>
-        <w:t>){</w:t>
-      </w:r>
-    </w:p>
-    <w:p>
-      <w:pPr>
-        <w:spacing w:line="240" w:lineRule="auto"/>
-        <w:ind w:firstLine="720"/>
-      </w:pPr>
-      <w:r>
-        <w:tab/>
-      </w:r>
-      <w:r>
-        <w:t>Create connection</w:t>
-      </w:r>
-    </w:p>
-    <w:p>
-      <w:pPr>
-        <w:spacing w:line="240" w:lineRule="auto"/>
-        <w:ind w:left="720" w:firstLine="720"/>
-      </w:pPr>
-      <w:r>
-        <w:t xml:space="preserve">Execute statement </w:t>
-      </w:r>
-    </w:p>
-    <w:p>
-      <w:pPr>
-        <w:spacing w:line="240" w:lineRule="auto"/>
-        <w:ind w:firstLine="720"/>
-      </w:pPr>
-      <w:r>
-        <w:lastRenderedPageBreak/>
-        <w:tab/>
-        <w:t>Format string</w:t>
-      </w:r>
-    </w:p>
-    <w:p>
-      <w:pPr>
-        <w:spacing w:line="240" w:lineRule="auto"/>
-        <w:ind w:firstLine="720"/>
-      </w:pPr>
-      <w:r>
-        <w:tab/>
-        <w:t>Return transaction history</w:t>
-      </w:r>
-    </w:p>
-    <w:p>
-      <w:pPr>
-        <w:spacing w:line="240" w:lineRule="auto"/>
-        <w:ind w:firstLine="720"/>
-      </w:pPr>
-      <w:r>
-        <w:t>}</w:t>
-      </w:r>
-    </w:p>
-    <w:p>
-      <w:pPr>
-        <w:spacing w:line="240" w:lineRule="auto"/>
-        <w:ind w:firstLine="720"/>
-      </w:pPr>
-      <w:r>
-        <w:t xml:space="preserve">String </w:t>
-      </w:r>
-      <w:proofErr w:type="spellStart"/>
-      <w:r>
-        <w:t>transferMoney</w:t>
-      </w:r>
-      <w:proofErr w:type="spellEnd"/>
-      <w:r>
-        <w:t>(</w:t>
-      </w:r>
-      <w:proofErr w:type="spellStart"/>
-      <w:r>
-        <w:t>loginName</w:t>
-      </w:r>
-      <w:proofErr w:type="spellEnd"/>
-      <w:r>
-        <w:t xml:space="preserve">, </w:t>
-      </w:r>
-      <w:proofErr w:type="spellStart"/>
-      <w:r>
-        <w:t>transferringAccountType</w:t>
-      </w:r>
-      <w:proofErr w:type="spellEnd"/>
-      <w:r>
-        <w:t xml:space="preserve">, </w:t>
-      </w:r>
-      <w:proofErr w:type="spellStart"/>
-      <w:r>
-        <w:t>receivingAccountType</w:t>
-      </w:r>
-      <w:proofErr w:type="spellEnd"/>
-      <w:r>
-        <w:t xml:space="preserve">, </w:t>
-      </w:r>
-      <w:proofErr w:type="spellStart"/>
-      <w:r>
-        <w:t>transferAmount</w:t>
-      </w:r>
-      <w:proofErr w:type="spellEnd"/>
-      <w:r>
-        <w:t>){</w:t>
-      </w:r>
-    </w:p>
-    <w:p>
-      <w:pPr>
-        <w:spacing w:line="240" w:lineRule="auto"/>
-        <w:ind w:left="720" w:firstLine="720"/>
-      </w:pPr>
-      <w:r>
-        <w:t>Create connection</w:t>
-      </w:r>
-    </w:p>
-    <w:p>
-      <w:pPr>
-        <w:spacing w:line="240" w:lineRule="auto"/>
-        <w:ind w:left="720" w:firstLine="720"/>
-      </w:pPr>
-      <w:r>
-        <w:t xml:space="preserve">Get balance of both accounts </w:t>
-      </w:r>
-    </w:p>
-    <w:p>
-      <w:pPr>
-        <w:spacing w:line="240" w:lineRule="auto"/>
-        <w:ind w:left="720" w:firstLine="720"/>
-      </w:pPr>
-      <w:r>
-        <w:t>Account for the transfer</w:t>
-      </w:r>
-    </w:p>
-    <w:p>
-      <w:pPr>
-        <w:spacing w:line="240" w:lineRule="auto"/>
-        <w:ind w:left="720" w:firstLine="720"/>
-      </w:pPr>
-      <w:r>
-        <w:t>Execute statement updating database with new values</w:t>
-      </w:r>
-    </w:p>
-    <w:p>
-      <w:pPr>
-        <w:spacing w:line="240" w:lineRule="auto"/>
-        <w:ind w:left="720" w:firstLine="720"/>
-      </w:pPr>
-      <w:r>
-        <w:t>Return confirmation of transfer</w:t>
-      </w:r>
-    </w:p>
-    <w:p>
-      <w:pPr>
-        <w:spacing w:line="240" w:lineRule="auto"/>
-        <w:ind w:firstLine="720"/>
-      </w:pPr>
-      <w:r>
-        <w:t>}</w:t>
-      </w:r>
-    </w:p>
-    <w:p>
-      <w:pPr>
-        <w:spacing w:line="240" w:lineRule="auto"/>
-        <w:ind w:firstLine="720"/>
-      </w:pPr>
-      <w:r>
-        <w:t xml:space="preserve">String </w:t>
-      </w:r>
-      <w:proofErr w:type="spellStart"/>
-      <w:r>
-        <w:t>calculateInterest</w:t>
-      </w:r>
-      <w:proofErr w:type="spellEnd"/>
-      <w:r>
-        <w:t>(</w:t>
-      </w:r>
-      <w:proofErr w:type="spellStart"/>
-      <w:r>
-        <w:t>loginName</w:t>
-      </w:r>
-      <w:proofErr w:type="spellEnd"/>
-      <w:r>
-        <w:t xml:space="preserve">, </w:t>
-      </w:r>
-      <w:proofErr w:type="spellStart"/>
-      <w:r>
-        <w:t>accountType</w:t>
-      </w:r>
-      <w:proofErr w:type="spellEnd"/>
-      <w:r>
-        <w:t>){</w:t>
-      </w:r>
-    </w:p>
-    <w:p>
-      <w:pPr>
-        <w:spacing w:line="240" w:lineRule="auto"/>
-        <w:ind w:firstLine="720"/>
-      </w:pPr>
-      <w:r>
-        <w:tab/>
-        <w:t>Get balance of account</w:t>
-      </w:r>
-    </w:p>
-    <w:p>
-      <w:pPr>
-        <w:spacing w:line="240" w:lineRule="auto"/>
-        <w:ind w:firstLine="720"/>
-      </w:pPr>
-      <w:r>
-        <w:tab/>
-        <w:t>Calculate interest based on account type and balance using Interest Calculator</w:t>
-      </w:r>
-    </w:p>
-    <w:p>
-      <w:pPr>
-        <w:spacing w:line="240" w:lineRule="auto"/>
-        <w:ind w:firstLine="720"/>
-      </w:pPr>
-      <w:r>
-        <w:tab/>
-        <w:t>Return the string with the information</w:t>
-      </w:r>
-    </w:p>
-    <w:p>
-      <w:pPr>
-        <w:spacing w:line="240" w:lineRule="auto"/>
-        <w:ind w:firstLine="720"/>
-      </w:pPr>
-      <w:r>
-        <w:t>}</w:t>
-      </w:r>
-      <w:r>
-        <w:tab/>
-      </w:r>
-    </w:p>
-    <w:p>
-      <w:pPr>
-        <w:spacing w:line="240" w:lineRule="auto"/>
-      </w:pPr>
-      <w:r>
-        <w:t>iii</w:t>
-      </w:r>
-      <w:r>
-        <w:t xml:space="preserve">) Interest </w:t>
-      </w:r>
-      <w:r>
-        <w:t>Calculator</w:t>
-      </w:r>
-    </w:p>
-    <w:p>
-      <w:pPr>
-        <w:spacing w:line="240" w:lineRule="auto"/>
-      </w:pPr>
-      <w:r>
-        <w:tab/>
-      </w:r>
-      <w:r>
-        <w:t xml:space="preserve">double </w:t>
-      </w:r>
-      <w:proofErr w:type="spellStart"/>
-      <w:r>
-        <w:t>interestCalculator</w:t>
-      </w:r>
-      <w:proofErr w:type="spellEnd"/>
-      <w:r>
-        <w:t>(</w:t>
-      </w:r>
-      <w:proofErr w:type="spellStart"/>
-      <w:r>
-        <w:t>loginName</w:t>
-      </w:r>
-      <w:proofErr w:type="spellEnd"/>
-      <w:r>
-        <w:t xml:space="preserve">, </w:t>
-      </w:r>
-      <w:proofErr w:type="spellStart"/>
-      <w:r>
-        <w:t>accountType</w:t>
-      </w:r>
-      <w:proofErr w:type="spellEnd"/>
-      <w:r>
-        <w:t>,  balance){</w:t>
-      </w:r>
-    </w:p>
-    <w:p>
-      <w:pPr>
-        <w:spacing w:line="240" w:lineRule="auto"/>
-      </w:pPr>
-      <w:r>
-        <w:tab/>
-        <w:t>get transaction history for last 30 days</w:t>
-      </w:r>
-    </w:p>
-    <w:p>
-      <w:pPr>
-        <w:spacing w:line="240" w:lineRule="auto"/>
-      </w:pPr>
-      <w:r>
-        <w:tab/>
-        <w:t>find average balance of the last 30 days</w:t>
-      </w:r>
-    </w:p>
-    <w:p>
-      <w:pPr>
-        <w:spacing w:line="240" w:lineRule="auto"/>
-      </w:pPr>
-      <w:r>
-        <w:tab/>
-        <w:t xml:space="preserve">calculate interest based on the average balance of the last 30 days </w:t>
-      </w:r>
-    </w:p>
-    <w:p>
-      <w:pPr>
-        <w:spacing w:line="240" w:lineRule="auto"/>
-      </w:pPr>
-      <w:r>
-        <w:tab/>
-        <w:t>return interest amount</w:t>
-      </w:r>
-    </w:p>
-    <w:p>
-      <w:pPr>
-        <w:spacing w:line="240" w:lineRule="auto"/>
-      </w:pPr>
-      <w:r>
-        <w:t>}</w:t>
-      </w:r>
       <w:bookmarkStart w:id="0" w:name="_GoBack"/>
       <w:bookmarkEnd w:id="0"/>
+      <w:r>
+        <w:tab/>
+        <w:t>}</w:t>
+      </w:r>
+    </w:p>
+    <w:p>
+      <w:pPr>
+        <w:spacing w:line="240" w:lineRule="auto"/>
+      </w:pPr>
+      <w:r>
+        <w:tab/>
+      </w:r>
+      <w:r>
+        <w:t xml:space="preserve">void </w:t>
+      </w:r>
+      <w:proofErr w:type="spellStart"/>
+      <w:r>
+        <w:t>connectToDatabase</w:t>
+      </w:r>
+      <w:proofErr w:type="spellEnd"/>
+      <w:r>
+        <w:t>(</w:t>
+      </w:r>
+      <w:proofErr w:type="spellStart"/>
+      <w:r>
+        <w:t>SQL_loginName</w:t>
+      </w:r>
+      <w:proofErr w:type="spellEnd"/>
+      <w:r>
+        <w:t xml:space="preserve">, </w:t>
+      </w:r>
+      <w:proofErr w:type="spellStart"/>
+      <w:r>
+        <w:t>SQL_loginPassword</w:t>
+      </w:r>
+      <w:proofErr w:type="spellEnd"/>
+      <w:r>
+        <w:t>){</w:t>
+      </w:r>
+    </w:p>
+    <w:p>
+      <w:pPr>
+        <w:spacing w:line="240" w:lineRule="auto"/>
+      </w:pPr>
+      <w:r>
+        <w:tab/>
+      </w:r>
+      <w:r>
+        <w:tab/>
+        <w:t xml:space="preserve">set up connection with </w:t>
+      </w:r>
+      <w:proofErr w:type="spellStart"/>
+      <w:r>
+        <w:t>connectionURL</w:t>
+      </w:r>
+      <w:proofErr w:type="spellEnd"/>
+      <w:r>
+        <w:t xml:space="preserve">, </w:t>
+      </w:r>
+      <w:proofErr w:type="spellStart"/>
+      <w:r>
+        <w:t>SQL_loginName</w:t>
+      </w:r>
+      <w:proofErr w:type="spellEnd"/>
+      <w:r>
+        <w:t xml:space="preserve">, and </w:t>
+      </w:r>
+      <w:proofErr w:type="spellStart"/>
+      <w:r>
+        <w:t>SQL_loginPassword</w:t>
+      </w:r>
+      <w:proofErr w:type="spellEnd"/>
+      <w:r>
+        <w:t>;</w:t>
+      </w:r>
+    </w:p>
+    <w:p>
+      <w:pPr>
+        <w:spacing w:line="240" w:lineRule="auto"/>
+        <w:ind w:firstLine="720"/>
+      </w:pPr>
+      <w:r>
+        <w:t>}</w:t>
+      </w:r>
+    </w:p>
+    <w:p>
+      <w:pPr>
+        <w:spacing w:line="240" w:lineRule="auto"/>
+        <w:ind w:firstLine="720"/>
+      </w:pPr>
+      <w:r>
+        <w:t xml:space="preserve">Boolean </w:t>
+      </w:r>
+      <w:proofErr w:type="spellStart"/>
+      <w:r>
+        <w:t>verifyLogin</w:t>
+      </w:r>
+      <w:proofErr w:type="spellEnd"/>
+      <w:r>
+        <w:t>(</w:t>
+      </w:r>
+      <w:proofErr w:type="spellStart"/>
+      <w:r>
+        <w:t>loginName</w:t>
+      </w:r>
+      <w:proofErr w:type="spellEnd"/>
+      <w:r>
+        <w:t xml:space="preserve">, </w:t>
+      </w:r>
+      <w:proofErr w:type="spellStart"/>
+      <w:r>
+        <w:t>loginPassword</w:t>
+      </w:r>
+      <w:proofErr w:type="spellEnd"/>
+      <w:r>
+        <w:t>){</w:t>
+      </w:r>
+    </w:p>
+    <w:p>
+      <w:pPr>
+        <w:spacing w:line="240" w:lineRule="auto"/>
+        <w:ind w:firstLine="720"/>
+      </w:pPr>
+      <w:r>
+        <w:tab/>
+      </w:r>
+      <w:r>
+        <w:t>Create connection</w:t>
+      </w:r>
+    </w:p>
+    <w:p>
+      <w:pPr>
+        <w:spacing w:line="240" w:lineRule="auto"/>
+        <w:ind w:left="720" w:firstLine="720"/>
+      </w:pPr>
+      <w:r>
+        <w:t xml:space="preserve">Execute statement </w:t>
+      </w:r>
+    </w:p>
+    <w:p>
+      <w:pPr>
+        <w:spacing w:line="240" w:lineRule="auto"/>
+        <w:ind w:firstLine="720"/>
+      </w:pPr>
+      <w:r>
+        <w:tab/>
+        <w:t>If record is found,  return true</w:t>
+      </w:r>
+    </w:p>
+    <w:p>
+      <w:pPr>
+        <w:spacing w:line="240" w:lineRule="auto"/>
+        <w:ind w:firstLine="720"/>
+      </w:pPr>
+      <w:r>
+        <w:tab/>
+        <w:t>If record is not found, return false</w:t>
+      </w:r>
+    </w:p>
+    <w:p>
+      <w:pPr>
+        <w:spacing w:line="240" w:lineRule="auto"/>
+        <w:ind w:firstLine="720"/>
+      </w:pPr>
+      <w:r>
+        <w:t>}</w:t>
+      </w:r>
+    </w:p>
+    <w:p>
+      <w:pPr>
+        <w:spacing w:line="240" w:lineRule="auto"/>
+        <w:ind w:firstLine="720"/>
+      </w:pPr>
+      <w:r>
+        <w:t xml:space="preserve">String </w:t>
+      </w:r>
+      <w:proofErr w:type="spellStart"/>
+      <w:r>
+        <w:t>getBalance</w:t>
+      </w:r>
+      <w:proofErr w:type="spellEnd"/>
+      <w:r>
+        <w:t>(</w:t>
+      </w:r>
+      <w:proofErr w:type="spellStart"/>
+      <w:r>
+        <w:t>loginName</w:t>
+      </w:r>
+      <w:proofErr w:type="spellEnd"/>
+      <w:r>
+        <w:t>){</w:t>
+      </w:r>
+    </w:p>
+    <w:p>
+      <w:pPr>
+        <w:spacing w:line="240" w:lineRule="auto"/>
+        <w:ind w:firstLine="720"/>
+      </w:pPr>
+      <w:r>
+        <w:tab/>
+      </w:r>
+      <w:r>
+        <w:t>Create connection</w:t>
+      </w:r>
+    </w:p>
+    <w:p>
+      <w:pPr>
+        <w:spacing w:line="240" w:lineRule="auto"/>
+        <w:ind w:left="720" w:firstLine="720"/>
+      </w:pPr>
+      <w:r>
+        <w:t xml:space="preserve">Execute statement </w:t>
+      </w:r>
+    </w:p>
+    <w:p>
+      <w:pPr>
+        <w:spacing w:line="240" w:lineRule="auto"/>
+        <w:ind w:firstLine="720"/>
+      </w:pPr>
+      <w:r>
+        <w:tab/>
+        <w:t xml:space="preserve">Return </w:t>
+      </w:r>
+      <w:r>
+        <w:t>balance</w:t>
+      </w:r>
+    </w:p>
+    <w:p>
+      <w:pPr>
+        <w:spacing w:line="240" w:lineRule="auto"/>
+        <w:ind w:firstLine="720"/>
+      </w:pPr>
+      <w:r>
+        <w:t>}</w:t>
+      </w:r>
+    </w:p>
+    <w:p>
+      <w:pPr>
+        <w:spacing w:line="240" w:lineRule="auto"/>
+        <w:ind w:firstLine="720"/>
+      </w:pPr>
+      <w:r>
+        <w:t xml:space="preserve">String </w:t>
+      </w:r>
+      <w:proofErr w:type="spellStart"/>
+      <w:r>
+        <w:t>getTransactionHistory</w:t>
+      </w:r>
+      <w:proofErr w:type="spellEnd"/>
+      <w:r>
+        <w:t>(</w:t>
+      </w:r>
+      <w:proofErr w:type="spellStart"/>
+      <w:r>
+        <w:t>loginName</w:t>
+      </w:r>
+      <w:proofErr w:type="spellEnd"/>
+      <w:r>
+        <w:t>){</w:t>
+      </w:r>
+    </w:p>
+    <w:p>
+      <w:pPr>
+        <w:spacing w:line="240" w:lineRule="auto"/>
+        <w:ind w:firstLine="720"/>
+      </w:pPr>
+      <w:r>
+        <w:tab/>
+      </w:r>
+      <w:r>
+        <w:t>Create connection</w:t>
+      </w:r>
+    </w:p>
+    <w:p>
+      <w:pPr>
+        <w:spacing w:line="240" w:lineRule="auto"/>
+        <w:ind w:left="720" w:firstLine="720"/>
+      </w:pPr>
+      <w:r>
+        <w:t xml:space="preserve">Execute statement </w:t>
+      </w:r>
+    </w:p>
+    <w:p>
+      <w:pPr>
+        <w:spacing w:line="240" w:lineRule="auto"/>
+        <w:ind w:firstLine="720"/>
+      </w:pPr>
+      <w:r>
+        <w:lastRenderedPageBreak/>
+        <w:tab/>
+        <w:t>Format string</w:t>
+      </w:r>
+    </w:p>
+    <w:p>
+      <w:pPr>
+        <w:spacing w:line="240" w:lineRule="auto"/>
+        <w:ind w:firstLine="720"/>
+      </w:pPr>
+      <w:r>
+        <w:tab/>
+        <w:t>Return transaction history</w:t>
+      </w:r>
+    </w:p>
+    <w:p>
+      <w:pPr>
+        <w:spacing w:line="240" w:lineRule="auto"/>
+        <w:ind w:firstLine="720"/>
+      </w:pPr>
+      <w:r>
+        <w:t>}</w:t>
+      </w:r>
+    </w:p>
+    <w:p>
+      <w:pPr>
+        <w:spacing w:line="240" w:lineRule="auto"/>
+        <w:ind w:firstLine="720"/>
+      </w:pPr>
+      <w:r>
+        <w:t xml:space="preserve">String </w:t>
+      </w:r>
+      <w:proofErr w:type="spellStart"/>
+      <w:r>
+        <w:t>transferMoney</w:t>
+      </w:r>
+      <w:proofErr w:type="spellEnd"/>
+      <w:r>
+        <w:t>(</w:t>
+      </w:r>
+      <w:proofErr w:type="spellStart"/>
+      <w:r>
+        <w:t>loginName</w:t>
+      </w:r>
+      <w:proofErr w:type="spellEnd"/>
+      <w:r>
+        <w:t xml:space="preserve">, </w:t>
+      </w:r>
+      <w:proofErr w:type="spellStart"/>
+      <w:r>
+        <w:t>transferringAccountType</w:t>
+      </w:r>
+      <w:proofErr w:type="spellEnd"/>
+      <w:r>
+        <w:t xml:space="preserve">, </w:t>
+      </w:r>
+      <w:proofErr w:type="spellStart"/>
+      <w:r>
+        <w:t>receivingAccountType</w:t>
+      </w:r>
+      <w:proofErr w:type="spellEnd"/>
+      <w:r>
+        <w:t xml:space="preserve">, </w:t>
+      </w:r>
+      <w:proofErr w:type="spellStart"/>
+      <w:r>
+        <w:t>transferAmount</w:t>
+      </w:r>
+      <w:proofErr w:type="spellEnd"/>
+      <w:r>
+        <w:t>){</w:t>
+      </w:r>
+    </w:p>
+    <w:p>
+      <w:pPr>
+        <w:spacing w:line="240" w:lineRule="auto"/>
+        <w:ind w:left="720" w:firstLine="720"/>
+      </w:pPr>
+      <w:r>
+        <w:t>Create connection</w:t>
+      </w:r>
+    </w:p>
+    <w:p>
+      <w:pPr>
+        <w:spacing w:line="240" w:lineRule="auto"/>
+        <w:ind w:left="720" w:firstLine="720"/>
+      </w:pPr>
+      <w:r>
+        <w:t xml:space="preserve">Get balance of both accounts </w:t>
+      </w:r>
+    </w:p>
+    <w:p>
+      <w:pPr>
+        <w:spacing w:line="240" w:lineRule="auto"/>
+        <w:ind w:left="720" w:firstLine="720"/>
+      </w:pPr>
+      <w:r>
+        <w:t>Account for the transfer</w:t>
+      </w:r>
+    </w:p>
+    <w:p>
+      <w:pPr>
+        <w:spacing w:line="240" w:lineRule="auto"/>
+        <w:ind w:left="720" w:firstLine="720"/>
+      </w:pPr>
+      <w:r>
+        <w:t>Execute statement updating database with new values</w:t>
+      </w:r>
+    </w:p>
+    <w:p>
+      <w:pPr>
+        <w:spacing w:line="240" w:lineRule="auto"/>
+        <w:ind w:left="720" w:firstLine="720"/>
+      </w:pPr>
+      <w:r>
+        <w:t>Return confirmation of transfer</w:t>
+      </w:r>
+    </w:p>
+    <w:p>
+      <w:pPr>
+        <w:spacing w:line="240" w:lineRule="auto"/>
+        <w:ind w:firstLine="720"/>
+      </w:pPr>
+      <w:r>
+        <w:t>}</w:t>
+      </w:r>
+    </w:p>
+    <w:p>
+      <w:pPr>
+        <w:spacing w:line="240" w:lineRule="auto"/>
+        <w:ind w:firstLine="720"/>
+      </w:pPr>
+      <w:r>
+        <w:t xml:space="preserve">String </w:t>
+      </w:r>
+      <w:proofErr w:type="spellStart"/>
+      <w:r>
+        <w:t>calculateInterest</w:t>
+      </w:r>
+      <w:proofErr w:type="spellEnd"/>
+      <w:r>
+        <w:t>(</w:t>
+      </w:r>
+      <w:proofErr w:type="spellStart"/>
+      <w:r>
+        <w:t>loginName</w:t>
+      </w:r>
+      <w:proofErr w:type="spellEnd"/>
+      <w:r>
+        <w:t xml:space="preserve">, </w:t>
+      </w:r>
+      <w:proofErr w:type="spellStart"/>
+      <w:r>
+        <w:t>accountType</w:t>
+      </w:r>
+      <w:proofErr w:type="spellEnd"/>
+      <w:r>
+        <w:t>){</w:t>
+      </w:r>
+    </w:p>
+    <w:p>
+      <w:pPr>
+        <w:spacing w:line="240" w:lineRule="auto"/>
+        <w:ind w:firstLine="720"/>
+      </w:pPr>
+      <w:r>
+        <w:tab/>
+        <w:t>Get balance of account</w:t>
+      </w:r>
+    </w:p>
+    <w:p>
+      <w:pPr>
+        <w:spacing w:line="240" w:lineRule="auto"/>
+        <w:ind w:firstLine="720"/>
+      </w:pPr>
+      <w:r>
+        <w:tab/>
+        <w:t>Calculate interest based on account type and balance using Interest Calculator</w:t>
+      </w:r>
+    </w:p>
+    <w:p>
+      <w:pPr>
+        <w:spacing w:line="240" w:lineRule="auto"/>
+        <w:ind w:firstLine="720"/>
+      </w:pPr>
+      <w:r>
+        <w:tab/>
+        <w:t>Return the string with the information</w:t>
+      </w:r>
+    </w:p>
+    <w:p>
+      <w:pPr>
+        <w:spacing w:line="240" w:lineRule="auto"/>
+        <w:ind w:firstLine="720"/>
+      </w:pPr>
+      <w:r>
+        <w:t>}</w:t>
+      </w:r>
+      <w:r>
+        <w:tab/>
+      </w:r>
+    </w:p>
+    <w:p>
+      <w:pPr>
+        <w:spacing w:line="240" w:lineRule="auto"/>
+      </w:pPr>
+      <w:r>
+        <w:t>iii</w:t>
+      </w:r>
+      <w:r>
+        <w:t xml:space="preserve">) Interest </w:t>
+      </w:r>
+      <w:r>
+        <w:t>Calculator</w:t>
+      </w:r>
+    </w:p>
+    <w:p>
+      <w:pPr>
+        <w:spacing w:line="240" w:lineRule="auto"/>
+      </w:pPr>
+      <w:r>
+        <w:tab/>
+      </w:r>
+      <w:r>
+        <w:t xml:space="preserve">double </w:t>
+      </w:r>
+      <w:proofErr w:type="spellStart"/>
+      <w:r>
+        <w:t>interestCalculator</w:t>
+      </w:r>
+      <w:proofErr w:type="spellEnd"/>
+      <w:r>
+        <w:t>(</w:t>
+      </w:r>
+      <w:proofErr w:type="spellStart"/>
+      <w:r>
+        <w:t>loginName</w:t>
+      </w:r>
+      <w:proofErr w:type="spellEnd"/>
+      <w:r>
+        <w:t xml:space="preserve">, </w:t>
+      </w:r>
+      <w:proofErr w:type="spellStart"/>
+      <w:r>
+        <w:t>accountType</w:t>
+      </w:r>
+      <w:proofErr w:type="spellEnd"/>
+      <w:r>
+        <w:t>,  balance){</w:t>
+      </w:r>
+    </w:p>
+    <w:p>
+      <w:pPr>
+        <w:spacing w:line="240" w:lineRule="auto"/>
+      </w:pPr>
+      <w:r>
+        <w:tab/>
+        <w:t>get transaction history for last 30 days</w:t>
+      </w:r>
+    </w:p>
+    <w:p>
+      <w:pPr>
+        <w:spacing w:line="240" w:lineRule="auto"/>
+      </w:pPr>
+      <w:r>
+        <w:tab/>
+        <w:t>find average balance of the last 30 days</w:t>
+      </w:r>
+    </w:p>
+    <w:p>
+      <w:pPr>
+        <w:spacing w:line="240" w:lineRule="auto"/>
+      </w:pPr>
+      <w:r>
+        <w:tab/>
+        <w:t xml:space="preserve">calculate interest based on the average balance of the last 30 days </w:t>
+      </w:r>
+    </w:p>
+    <w:p>
+      <w:pPr>
+        <w:spacing w:line="240" w:lineRule="auto"/>
+      </w:pPr>
+      <w:r>
+        <w:tab/>
+        <w:t>return interest amount</w:t>
+      </w:r>
+    </w:p>
+    <w:p>
+      <w:pPr>
+        <w:spacing w:line="240" w:lineRule="auto"/>
+      </w:pPr>
+      <w:r>
+        <w:t>}</w:t>
+      </w:r>
     </w:p>
     <w:sectPr>
       <w:pgSz w:w="12240" w:h="15840"/>

--- a/Psuedocode.docx
+++ b/Psuedocode.docx
@@ -223,50 +223,63 @@
         <w:ind w:left="720" w:firstLine="720"/>
       </w:pPr>
       <w:r>
-        <w:t>get username and password and check if user is valid</w:t>
-      </w:r>
-    </w:p>
-    <w:p>
-      <w:pPr>
-        <w:spacing w:line="240" w:lineRule="auto"/>
-        <w:ind w:left="720" w:firstLine="720"/>
-      </w:pPr>
-      <w:r>
-        <w:tab/>
-        <w:t xml:space="preserve">if yes and </w:t>
-      </w:r>
-      <w:proofErr w:type="spellStart"/>
-      <w:r>
-        <w:t>agreementAcceptance</w:t>
-      </w:r>
-      <w:proofErr w:type="spellEnd"/>
-      <w:r>
-        <w:t xml:space="preserve"> is true , launch the user agreement</w:t>
-      </w:r>
-    </w:p>
-    <w:p>
-      <w:pPr>
-        <w:spacing w:line="240" w:lineRule="auto"/>
-        <w:ind w:left="720" w:firstLine="720"/>
-      </w:pPr>
-      <w:r>
-        <w:tab/>
-        <w:t xml:space="preserve">if no or </w:t>
-      </w:r>
-      <w:proofErr w:type="spellStart"/>
-      <w:r>
-        <w:t>agreementAcceptance</w:t>
-      </w:r>
-      <w:proofErr w:type="spellEnd"/>
-      <w:r>
-        <w:t xml:space="preserve"> is false, display error message and keep waiting for input</w:t>
-      </w:r>
-    </w:p>
-    <w:p>
-      <w:pPr>
-        <w:spacing w:line="240" w:lineRule="auto"/>
-        <w:ind w:left="720" w:firstLine="720"/>
-      </w:pPr>
+        <w:t xml:space="preserve">get username and password </w:t>
+      </w:r>
+    </w:p>
+    <w:p>
+      <w:pPr>
+        <w:spacing w:line="240" w:lineRule="auto"/>
+        <w:ind w:left="720" w:firstLine="720"/>
+      </w:pPr>
+      <w:r>
+        <w:t xml:space="preserve">Check if user name is valid using </w:t>
+      </w:r>
+      <w:proofErr w:type="spellStart"/>
+      <w:r>
+        <w:t>verifyLogin</w:t>
+      </w:r>
+      <w:proofErr w:type="spellEnd"/>
+      <w:r>
+        <w:t>()</w:t>
+      </w:r>
+    </w:p>
+    <w:p>
+      <w:pPr>
+        <w:spacing w:line="240" w:lineRule="auto"/>
+        <w:ind w:left="720" w:firstLine="720"/>
+      </w:pPr>
+      <w:r>
+        <w:tab/>
+        <w:t>if yes, launch the user agreement</w:t>
+      </w:r>
+    </w:p>
+    <w:p>
+      <w:pPr>
+        <w:spacing w:line="240" w:lineRule="auto"/>
+        <w:ind w:left="720" w:firstLine="720"/>
+      </w:pPr>
+      <w:r>
+        <w:tab/>
+        <w:t>if no, display error message and keep waiting for input</w:t>
+      </w:r>
+    </w:p>
+    <w:p>
+      <w:pPr>
+        <w:spacing w:line="240" w:lineRule="auto"/>
+        <w:ind w:left="720" w:firstLine="720"/>
+      </w:pPr>
+      <w:r>
+        <w:t xml:space="preserve">launch acceptance agreement </w:t>
+      </w:r>
+    </w:p>
+    <w:p>
+      <w:pPr>
+        <w:spacing w:line="240" w:lineRule="auto"/>
+        <w:ind w:left="720" w:firstLine="720"/>
+      </w:pPr>
+      <w:r>
+        <w:t xml:space="preserve">when user agrees,  launch </w:t>
+      </w:r>
       <w:proofErr w:type="spellStart"/>
       <w:r>
         <w:t>mainMenu</w:t>
@@ -275,325 +288,325 @@
       <w:r>
         <w:t>()</w:t>
       </w:r>
-    </w:p>
-    <w:p>
-      <w:pPr>
-        <w:spacing w:line="240" w:lineRule="auto"/>
-        <w:ind w:left="720" w:firstLine="720"/>
-      </w:pPr>
-    </w:p>
-    <w:p>
-      <w:pPr>
-        <w:spacing w:line="240" w:lineRule="auto"/>
-        <w:ind w:firstLine="720"/>
-      </w:pPr>
-      <w:r>
-        <w:t>}</w:t>
-      </w:r>
-    </w:p>
-    <w:p>
-      <w:pPr>
-        <w:spacing w:line="240" w:lineRule="auto"/>
-        <w:ind w:firstLine="720"/>
-      </w:pPr>
-      <w:r>
-        <w:t xml:space="preserve">void </w:t>
-      </w:r>
-      <w:proofErr w:type="spellStart"/>
-      <w:r>
-        <w:t>mainMenu</w:t>
-      </w:r>
-      <w:proofErr w:type="spellEnd"/>
-      <w:r>
-        <w:t>(){</w:t>
-      </w:r>
-    </w:p>
-    <w:p>
-      <w:pPr>
-        <w:spacing w:line="240" w:lineRule="auto"/>
-        <w:ind w:left="720" w:firstLine="720"/>
-      </w:pPr>
-      <w:r>
-        <w:t xml:space="preserve">launch </w:t>
-      </w:r>
-      <w:proofErr w:type="spellStart"/>
-      <w:r>
-        <w:t>mainMenu</w:t>
-      </w:r>
-      <w:proofErr w:type="spellEnd"/>
-      <w:r>
-        <w:t xml:space="preserve"> GUI</w:t>
-      </w:r>
-    </w:p>
-    <w:p>
-      <w:pPr>
-        <w:spacing w:line="240" w:lineRule="auto"/>
-        <w:ind w:left="720" w:firstLine="720"/>
-      </w:pPr>
-      <w:r>
-        <w:t>if user clicks “show balance”, display balance</w:t>
-      </w:r>
-    </w:p>
-    <w:p>
-      <w:pPr>
-        <w:spacing w:line="240" w:lineRule="auto"/>
-        <w:ind w:left="720" w:firstLine="720"/>
-      </w:pPr>
-      <w:r>
-        <w:t>if user clicks “transfer money”, transfer money to stated account</w:t>
-      </w:r>
-    </w:p>
-    <w:p>
-      <w:pPr>
-        <w:spacing w:line="240" w:lineRule="auto"/>
-        <w:ind w:left="720" w:firstLine="720"/>
-      </w:pPr>
-      <w:r>
-        <w:t>if user clicks “show transaction history”, transaction history is displayed</w:t>
-      </w:r>
-    </w:p>
-    <w:p>
-      <w:pPr>
-        <w:spacing w:line="240" w:lineRule="auto"/>
-        <w:ind w:left="720" w:firstLine="720"/>
-      </w:pPr>
-      <w:r>
-        <w:t>if user clicks “show interest earnings”. Interest earnings are showed</w:t>
-      </w:r>
-    </w:p>
-    <w:p>
-      <w:pPr>
-        <w:spacing w:line="240" w:lineRule="auto"/>
-        <w:ind w:left="720" w:firstLine="720"/>
-      </w:pPr>
-      <w:r>
-        <w:t>if user clicks “log out”, user is logged out</w:t>
-      </w:r>
-      <w:r>
-        <w:t xml:space="preserve"> and the </w:t>
-      </w:r>
-      <w:proofErr w:type="spellStart"/>
-      <w:r>
-        <w:t>logoutpage</w:t>
-      </w:r>
-      <w:proofErr w:type="spellEnd"/>
-      <w:r>
-        <w:t xml:space="preserve"> appears</w:t>
-      </w:r>
-    </w:p>
-    <w:p>
-      <w:pPr>
-        <w:spacing w:line="240" w:lineRule="auto"/>
-        <w:ind w:firstLine="720"/>
-      </w:pPr>
-      <w:r>
-        <w:t>}</w:t>
-      </w:r>
-    </w:p>
-    <w:p>
-      <w:pPr>
-        <w:spacing w:line="240" w:lineRule="auto"/>
-        <w:ind w:firstLine="720"/>
-      </w:pPr>
-      <w:r>
-        <w:lastRenderedPageBreak/>
-        <w:t xml:space="preserve">void </w:t>
-      </w:r>
-      <w:proofErr w:type="spellStart"/>
-      <w:r>
-        <w:t>logoutPage</w:t>
-      </w:r>
-      <w:proofErr w:type="spellEnd"/>
-      <w:r>
-        <w:t>(){</w:t>
-      </w:r>
-    </w:p>
-    <w:p>
-      <w:pPr>
-        <w:spacing w:line="240" w:lineRule="auto"/>
-        <w:ind w:firstLine="720"/>
-      </w:pPr>
-      <w:r>
-        <w:tab/>
-        <w:t xml:space="preserve">launch </w:t>
-      </w:r>
-      <w:proofErr w:type="spellStart"/>
-      <w:r>
-        <w:t>logoutPage</w:t>
-      </w:r>
-      <w:proofErr w:type="spellEnd"/>
-    </w:p>
-    <w:p>
-      <w:pPr>
-        <w:spacing w:line="240" w:lineRule="auto"/>
-        <w:ind w:firstLine="720"/>
-      </w:pPr>
-      <w:r>
-        <w:tab/>
-        <w:t>display log out message</w:t>
-      </w:r>
-    </w:p>
-    <w:p>
-      <w:pPr>
-        <w:spacing w:line="240" w:lineRule="auto"/>
-        <w:ind w:firstLine="720"/>
-      </w:pPr>
-      <w:r>
-        <w:tab/>
-        <w:t>start a timer for 10 seconds</w:t>
-      </w:r>
-    </w:p>
-    <w:p>
-      <w:pPr>
-        <w:spacing w:line="240" w:lineRule="auto"/>
-        <w:ind w:firstLine="720"/>
-      </w:pPr>
-      <w:r>
-        <w:tab/>
-        <w:t>after timer expires, close application</w:t>
-      </w:r>
-    </w:p>
-    <w:p>
-      <w:pPr>
-        <w:spacing w:line="240" w:lineRule="auto"/>
-        <w:ind w:firstLine="720"/>
-      </w:pPr>
-      <w:r>
-        <w:t>}</w:t>
-      </w:r>
-    </w:p>
-    <w:p>
-      <w:pPr>
-        <w:spacing w:line="240" w:lineRule="auto"/>
-      </w:pPr>
-      <w:r>
-        <w:t>ii</w:t>
-      </w:r>
-      <w:r>
-        <w:t>) Session Manager</w:t>
-      </w:r>
-    </w:p>
-    <w:p>
-      <w:pPr>
-        <w:spacing w:line="240" w:lineRule="auto"/>
-        <w:ind w:firstLine="720"/>
-      </w:pPr>
-      <w:r>
-        <w:t xml:space="preserve">Connection </w:t>
-      </w:r>
-      <w:proofErr w:type="spellStart"/>
-      <w:r>
-        <w:t>SQLconnection</w:t>
-      </w:r>
-      <w:proofErr w:type="spellEnd"/>
-      <w:r>
-        <w:t>;</w:t>
-      </w:r>
-    </w:p>
-    <w:p>
-      <w:pPr>
-        <w:spacing w:line="240" w:lineRule="auto"/>
-      </w:pPr>
-      <w:r>
-        <w:tab/>
-        <w:t xml:space="preserve">Statement </w:t>
-      </w:r>
-      <w:proofErr w:type="spellStart"/>
-      <w:r>
-        <w:t>statement</w:t>
-      </w:r>
-      <w:proofErr w:type="spellEnd"/>
-      <w:r>
-        <w:t>;</w:t>
-      </w:r>
-    </w:p>
-    <w:p>
-      <w:pPr>
-        <w:spacing w:line="240" w:lineRule="auto"/>
-      </w:pPr>
-      <w:r>
-        <w:tab/>
-      </w:r>
-      <w:proofErr w:type="spellStart"/>
-      <w:r>
-        <w:t>ResultSet</w:t>
-      </w:r>
-      <w:proofErr w:type="spellEnd"/>
-      <w:r>
-        <w:t xml:space="preserve"> </w:t>
-      </w:r>
-      <w:proofErr w:type="spellStart"/>
-      <w:r>
-        <w:t>resultSet</w:t>
-      </w:r>
-      <w:proofErr w:type="spellEnd"/>
-      <w:r>
-        <w:t>;</w:t>
-      </w:r>
-    </w:p>
-    <w:p>
-      <w:pPr>
-        <w:spacing w:line="240" w:lineRule="auto"/>
-      </w:pPr>
-      <w:r>
-        <w:tab/>
-        <w:t xml:space="preserve">String </w:t>
-      </w:r>
-      <w:proofErr w:type="spellStart"/>
-      <w:r>
-        <w:t>hashPassword</w:t>
-      </w:r>
-      <w:proofErr w:type="spellEnd"/>
-      <w:r>
-        <w:t>(</w:t>
-      </w:r>
-      <w:proofErr w:type="spellStart"/>
-      <w:r>
-        <w:t>loginPassword</w:t>
-      </w:r>
-      <w:proofErr w:type="spellEnd"/>
-      <w:r>
-        <w:t>){</w:t>
-      </w:r>
-    </w:p>
-    <w:p>
-      <w:pPr>
-        <w:spacing w:line="240" w:lineRule="auto"/>
-      </w:pPr>
-      <w:r>
-        <w:tab/>
-      </w:r>
-      <w:r>
-        <w:tab/>
-        <w:t xml:space="preserve">Hash password according to algorithm </w:t>
-      </w:r>
-      <w:r>
-        <w:tab/>
-      </w:r>
-    </w:p>
-    <w:p>
-      <w:pPr>
-        <w:spacing w:line="240" w:lineRule="auto"/>
-      </w:pPr>
       <w:bookmarkStart w:id="0" w:name="_GoBack"/>
       <w:bookmarkEnd w:id="0"/>
-      <w:r>
-        <w:tab/>
+    </w:p>
+    <w:p>
+      <w:pPr>
+        <w:spacing w:line="240" w:lineRule="auto"/>
+        <w:ind w:left="720" w:firstLine="720"/>
+      </w:pPr>
+    </w:p>
+    <w:p>
+      <w:pPr>
+        <w:spacing w:line="240" w:lineRule="auto"/>
+        <w:ind w:firstLine="720"/>
+      </w:pPr>
+      <w:r>
         <w:t>}</w:t>
       </w:r>
     </w:p>
     <w:p>
       <w:pPr>
         <w:spacing w:line="240" w:lineRule="auto"/>
-      </w:pPr>
-      <w:r>
-        <w:tab/>
-      </w:r>
+        <w:ind w:firstLine="720"/>
+      </w:pPr>
       <w:r>
         <w:t xml:space="preserve">void </w:t>
       </w:r>
       <w:proofErr w:type="spellStart"/>
       <w:r>
+        <w:t>mainMenu</w:t>
+      </w:r>
+      <w:proofErr w:type="spellEnd"/>
+      <w:r>
+        <w:t>(){</w:t>
+      </w:r>
+    </w:p>
+    <w:p>
+      <w:pPr>
+        <w:spacing w:line="240" w:lineRule="auto"/>
+        <w:ind w:left="720" w:firstLine="720"/>
+      </w:pPr>
+      <w:r>
+        <w:t xml:space="preserve">launch </w:t>
+      </w:r>
+      <w:proofErr w:type="spellStart"/>
+      <w:r>
+        <w:t>mainMenu</w:t>
+      </w:r>
+      <w:proofErr w:type="spellEnd"/>
+      <w:r>
+        <w:t xml:space="preserve"> GUI</w:t>
+      </w:r>
+    </w:p>
+    <w:p>
+      <w:pPr>
+        <w:spacing w:line="240" w:lineRule="auto"/>
+        <w:ind w:left="720" w:firstLine="720"/>
+      </w:pPr>
+      <w:r>
+        <w:t>if user clicks “show balance”, display balance</w:t>
+      </w:r>
+    </w:p>
+    <w:p>
+      <w:pPr>
+        <w:spacing w:line="240" w:lineRule="auto"/>
+        <w:ind w:left="720" w:firstLine="720"/>
+      </w:pPr>
+      <w:r>
+        <w:t>if user clicks “transfer money”, transfer money to stated account</w:t>
+      </w:r>
+    </w:p>
+    <w:p>
+      <w:pPr>
+        <w:spacing w:line="240" w:lineRule="auto"/>
+        <w:ind w:left="720" w:firstLine="720"/>
+      </w:pPr>
+      <w:r>
+        <w:t>if user clicks “show transaction history”, transaction history is displayed</w:t>
+      </w:r>
+    </w:p>
+    <w:p>
+      <w:pPr>
+        <w:spacing w:line="240" w:lineRule="auto"/>
+        <w:ind w:left="720" w:firstLine="720"/>
+      </w:pPr>
+      <w:r>
+        <w:t>if user clicks “show interest earnings”. Interest earnings are showed</w:t>
+      </w:r>
+    </w:p>
+    <w:p>
+      <w:pPr>
+        <w:spacing w:line="240" w:lineRule="auto"/>
+        <w:ind w:left="720" w:firstLine="720"/>
+      </w:pPr>
+      <w:r>
+        <w:t>if user clicks “log out”, user is logged out</w:t>
+      </w:r>
+      <w:r>
+        <w:t xml:space="preserve"> and the </w:t>
+      </w:r>
+      <w:proofErr w:type="spellStart"/>
+      <w:r>
+        <w:t>logoutpage</w:t>
+      </w:r>
+      <w:proofErr w:type="spellEnd"/>
+      <w:r>
+        <w:t xml:space="preserve"> appears</w:t>
+      </w:r>
+    </w:p>
+    <w:p>
+      <w:pPr>
+        <w:spacing w:line="240" w:lineRule="auto"/>
+        <w:ind w:firstLine="720"/>
+      </w:pPr>
+      <w:r>
+        <w:lastRenderedPageBreak/>
+        <w:t>}</w:t>
+      </w:r>
+    </w:p>
+    <w:p>
+      <w:pPr>
+        <w:spacing w:line="240" w:lineRule="auto"/>
+        <w:ind w:firstLine="720"/>
+      </w:pPr>
+      <w:r>
+        <w:t xml:space="preserve">void </w:t>
+      </w:r>
+      <w:proofErr w:type="spellStart"/>
+      <w:r>
+        <w:t>logoutPage</w:t>
+      </w:r>
+      <w:proofErr w:type="spellEnd"/>
+      <w:r>
+        <w:t>(){</w:t>
+      </w:r>
+    </w:p>
+    <w:p>
+      <w:pPr>
+        <w:spacing w:line="240" w:lineRule="auto"/>
+        <w:ind w:firstLine="720"/>
+      </w:pPr>
+      <w:r>
+        <w:tab/>
+        <w:t xml:space="preserve">launch </w:t>
+      </w:r>
+      <w:proofErr w:type="spellStart"/>
+      <w:r>
+        <w:t>logoutPage</w:t>
+      </w:r>
+      <w:proofErr w:type="spellEnd"/>
+    </w:p>
+    <w:p>
+      <w:pPr>
+        <w:spacing w:line="240" w:lineRule="auto"/>
+        <w:ind w:firstLine="720"/>
+      </w:pPr>
+      <w:r>
+        <w:tab/>
+        <w:t>display log out message</w:t>
+      </w:r>
+    </w:p>
+    <w:p>
+      <w:pPr>
+        <w:spacing w:line="240" w:lineRule="auto"/>
+        <w:ind w:firstLine="720"/>
+      </w:pPr>
+      <w:r>
+        <w:tab/>
+        <w:t>start a timer for 10 seconds</w:t>
+      </w:r>
+    </w:p>
+    <w:p>
+      <w:pPr>
+        <w:spacing w:line="240" w:lineRule="auto"/>
+        <w:ind w:firstLine="720"/>
+      </w:pPr>
+      <w:r>
+        <w:tab/>
+        <w:t>after timer expires, close application</w:t>
+      </w:r>
+    </w:p>
+    <w:p>
+      <w:pPr>
+        <w:spacing w:line="240" w:lineRule="auto"/>
+        <w:ind w:firstLine="720"/>
+      </w:pPr>
+      <w:r>
+        <w:t>}</w:t>
+      </w:r>
+    </w:p>
+    <w:p>
+      <w:pPr>
+        <w:spacing w:line="240" w:lineRule="auto"/>
+      </w:pPr>
+      <w:r>
+        <w:t>ii</w:t>
+      </w:r>
+      <w:r>
+        <w:t>) Session Manager</w:t>
+      </w:r>
+    </w:p>
+    <w:p>
+      <w:pPr>
+        <w:spacing w:line="240" w:lineRule="auto"/>
+        <w:ind w:firstLine="720"/>
+      </w:pPr>
+      <w:r>
+        <w:t xml:space="preserve">Connection </w:t>
+      </w:r>
+      <w:proofErr w:type="spellStart"/>
+      <w:r>
+        <w:t>SQLconnection</w:t>
+      </w:r>
+      <w:proofErr w:type="spellEnd"/>
+      <w:r>
+        <w:t>;</w:t>
+      </w:r>
+    </w:p>
+    <w:p>
+      <w:pPr>
+        <w:spacing w:line="240" w:lineRule="auto"/>
+      </w:pPr>
+      <w:r>
+        <w:tab/>
+        <w:t xml:space="preserve">Statement </w:t>
+      </w:r>
+      <w:proofErr w:type="spellStart"/>
+      <w:r>
+        <w:t>statement</w:t>
+      </w:r>
+      <w:proofErr w:type="spellEnd"/>
+      <w:r>
+        <w:t>;</w:t>
+      </w:r>
+    </w:p>
+    <w:p>
+      <w:pPr>
+        <w:spacing w:line="240" w:lineRule="auto"/>
+      </w:pPr>
+      <w:r>
+        <w:tab/>
+      </w:r>
+      <w:proofErr w:type="spellStart"/>
+      <w:r>
+        <w:t>ResultSet</w:t>
+      </w:r>
+      <w:proofErr w:type="spellEnd"/>
+      <w:r>
+        <w:t xml:space="preserve"> </w:t>
+      </w:r>
+      <w:proofErr w:type="spellStart"/>
+      <w:r>
+        <w:t>resultSet</w:t>
+      </w:r>
+      <w:proofErr w:type="spellEnd"/>
+      <w:r>
+        <w:t>;</w:t>
+      </w:r>
+    </w:p>
+    <w:p>
+      <w:pPr>
+        <w:spacing w:line="240" w:lineRule="auto"/>
+      </w:pPr>
+      <w:r>
+        <w:tab/>
+        <w:t xml:space="preserve">String </w:t>
+      </w:r>
+      <w:proofErr w:type="spellStart"/>
+      <w:r>
+        <w:t>hashPassword</w:t>
+      </w:r>
+      <w:proofErr w:type="spellEnd"/>
+      <w:r>
+        <w:t>(</w:t>
+      </w:r>
+      <w:proofErr w:type="spellStart"/>
+      <w:r>
+        <w:t>loginPassword</w:t>
+      </w:r>
+      <w:proofErr w:type="spellEnd"/>
+      <w:r>
+        <w:t>){</w:t>
+      </w:r>
+    </w:p>
+    <w:p>
+      <w:pPr>
+        <w:spacing w:line="240" w:lineRule="auto"/>
+      </w:pPr>
+      <w:r>
+        <w:tab/>
+      </w:r>
+      <w:r>
+        <w:tab/>
+        <w:t xml:space="preserve">Hash password according to algorithm </w:t>
+      </w:r>
+      <w:r>
+        <w:tab/>
+      </w:r>
+    </w:p>
+    <w:p>
+      <w:pPr>
+        <w:spacing w:line="240" w:lineRule="auto"/>
+      </w:pPr>
+      <w:r>
+        <w:tab/>
+        <w:t>}</w:t>
+      </w:r>
+    </w:p>
+    <w:p>
+      <w:pPr>
+        <w:spacing w:line="240" w:lineRule="auto"/>
+      </w:pPr>
+      <w:r>
+        <w:tab/>
+      </w:r>
+      <w:r>
+        <w:t xml:space="preserve">void </w:t>
+      </w:r>
+      <w:proofErr w:type="spellStart"/>
+      <w:r>
         <w:t>connectToDatabase</w:t>
       </w:r>
       <w:proofErr w:type="spellEnd"/>
@@ -856,6 +869,7 @@
         <w:ind w:left="720" w:firstLine="720"/>
       </w:pPr>
       <w:r>
+        <w:lastRenderedPageBreak/>
         <w:t xml:space="preserve">Execute statement </w:t>
       </w:r>
     </w:p>
@@ -865,7 +879,6 @@
         <w:ind w:firstLine="720"/>
       </w:pPr>
       <w:r>
-        <w:lastRenderedPageBreak/>
         <w:tab/>
         <w:t>Format string</w:t>
       </w:r>

--- a/Psuedocode.docx
+++ b/Psuedocode.docx
@@ -288,888 +288,987 @@
       <w:r>
         <w:t>()</w:t>
       </w:r>
+    </w:p>
+    <w:p>
+      <w:pPr>
+        <w:spacing w:line="240" w:lineRule="auto"/>
+        <w:ind w:left="720" w:firstLine="720"/>
+      </w:pPr>
+    </w:p>
+    <w:p>
+      <w:pPr>
+        <w:spacing w:line="240" w:lineRule="auto"/>
+        <w:ind w:firstLine="720"/>
+      </w:pPr>
+      <w:r>
+        <w:t>}</w:t>
+      </w:r>
+    </w:p>
+    <w:p>
+      <w:pPr>
+        <w:spacing w:line="240" w:lineRule="auto"/>
+        <w:ind w:firstLine="720"/>
+      </w:pPr>
+      <w:r>
+        <w:t xml:space="preserve">void </w:t>
+      </w:r>
+      <w:proofErr w:type="spellStart"/>
+      <w:r>
+        <w:t>mainMenu</w:t>
+      </w:r>
+      <w:proofErr w:type="spellEnd"/>
+      <w:r>
+        <w:t>(){</w:t>
+      </w:r>
+    </w:p>
+    <w:p>
+      <w:pPr>
+        <w:spacing w:line="240" w:lineRule="auto"/>
+        <w:ind w:left="720" w:firstLine="720"/>
+      </w:pPr>
+      <w:r>
+        <w:t xml:space="preserve">launch </w:t>
+      </w:r>
+      <w:proofErr w:type="spellStart"/>
+      <w:r>
+        <w:t>mainMenu</w:t>
+      </w:r>
+      <w:proofErr w:type="spellEnd"/>
+      <w:r>
+        <w:t xml:space="preserve"> GUI</w:t>
+      </w:r>
+    </w:p>
+    <w:p>
+      <w:pPr>
+        <w:spacing w:line="240" w:lineRule="auto"/>
+        <w:ind w:left="720" w:firstLine="720"/>
+      </w:pPr>
+      <w:r>
+        <w:t>if user clicks “show balance”, display balance</w:t>
+      </w:r>
+    </w:p>
+    <w:p>
+      <w:pPr>
+        <w:spacing w:line="240" w:lineRule="auto"/>
+        <w:ind w:left="720" w:firstLine="720"/>
+      </w:pPr>
+      <w:r>
+        <w:t>if user clicks “transfer money”, transfer money to stated account</w:t>
+      </w:r>
+    </w:p>
+    <w:p>
+      <w:pPr>
+        <w:spacing w:line="240" w:lineRule="auto"/>
+        <w:ind w:left="720" w:firstLine="720"/>
+      </w:pPr>
+      <w:r>
+        <w:t>if user clicks “show transaction history”, transaction history is displayed</w:t>
+      </w:r>
+    </w:p>
+    <w:p>
+      <w:pPr>
+        <w:spacing w:line="240" w:lineRule="auto"/>
+        <w:ind w:left="720" w:firstLine="720"/>
+      </w:pPr>
+      <w:r>
+        <w:t>if user clicks “show interest earnings”. Interest earnings are showed</w:t>
+      </w:r>
+    </w:p>
+    <w:p>
+      <w:pPr>
+        <w:spacing w:line="240" w:lineRule="auto"/>
+        <w:ind w:left="720" w:firstLine="720"/>
+      </w:pPr>
+      <w:r>
+        <w:t>if user clicks “log out”, user is logged out</w:t>
+      </w:r>
+      <w:r>
+        <w:t xml:space="preserve"> and the </w:t>
+      </w:r>
+      <w:proofErr w:type="spellStart"/>
+      <w:r>
+        <w:t>logoutpage</w:t>
+      </w:r>
+      <w:proofErr w:type="spellEnd"/>
+      <w:r>
+        <w:t xml:space="preserve"> appears</w:t>
+      </w:r>
+    </w:p>
+    <w:p>
+      <w:pPr>
+        <w:spacing w:line="240" w:lineRule="auto"/>
+        <w:ind w:firstLine="720"/>
+      </w:pPr>
+      <w:r>
+        <w:lastRenderedPageBreak/>
+        <w:t>}</w:t>
+      </w:r>
+    </w:p>
+    <w:p>
+      <w:pPr>
+        <w:spacing w:line="240" w:lineRule="auto"/>
+        <w:ind w:firstLine="720"/>
+      </w:pPr>
+      <w:r>
+        <w:t xml:space="preserve">void </w:t>
+      </w:r>
+      <w:proofErr w:type="spellStart"/>
+      <w:r>
+        <w:t>logoutPage</w:t>
+      </w:r>
+      <w:proofErr w:type="spellEnd"/>
+      <w:r>
+        <w:t>(){</w:t>
+      </w:r>
+    </w:p>
+    <w:p>
+      <w:pPr>
+        <w:spacing w:line="240" w:lineRule="auto"/>
+        <w:ind w:firstLine="720"/>
+      </w:pPr>
+      <w:r>
+        <w:tab/>
+        <w:t xml:space="preserve">launch </w:t>
+      </w:r>
+      <w:proofErr w:type="spellStart"/>
+      <w:r>
+        <w:t>logoutPage</w:t>
+      </w:r>
+      <w:proofErr w:type="spellEnd"/>
+    </w:p>
+    <w:p>
+      <w:pPr>
+        <w:spacing w:line="240" w:lineRule="auto"/>
+        <w:ind w:firstLine="720"/>
+      </w:pPr>
+      <w:r>
+        <w:tab/>
+        <w:t>display log out message</w:t>
+      </w:r>
+    </w:p>
+    <w:p>
+      <w:pPr>
+        <w:spacing w:line="240" w:lineRule="auto"/>
+        <w:ind w:firstLine="720"/>
+      </w:pPr>
+      <w:r>
+        <w:tab/>
+        <w:t>start a timer for 10 seconds</w:t>
+      </w:r>
+    </w:p>
+    <w:p>
+      <w:pPr>
+        <w:spacing w:line="240" w:lineRule="auto"/>
+        <w:ind w:firstLine="720"/>
+      </w:pPr>
+      <w:r>
+        <w:tab/>
+        <w:t>after timer expires, close application</w:t>
+      </w:r>
+    </w:p>
+    <w:p>
+      <w:pPr>
+        <w:spacing w:line="240" w:lineRule="auto"/>
+        <w:ind w:firstLine="720"/>
+      </w:pPr>
+      <w:r>
+        <w:t>}</w:t>
+      </w:r>
+    </w:p>
+    <w:p>
+      <w:pPr>
+        <w:spacing w:line="240" w:lineRule="auto"/>
+      </w:pPr>
+      <w:r>
+        <w:t>ii</w:t>
+      </w:r>
+      <w:r>
+        <w:t>) Session Manager</w:t>
+      </w:r>
+    </w:p>
+    <w:p>
+      <w:pPr>
+        <w:spacing w:line="240" w:lineRule="auto"/>
+        <w:ind w:firstLine="720"/>
+      </w:pPr>
+      <w:r>
+        <w:t xml:space="preserve">Connection </w:t>
+      </w:r>
+      <w:proofErr w:type="spellStart"/>
+      <w:r>
+        <w:t>SQLconnection</w:t>
+      </w:r>
+      <w:proofErr w:type="spellEnd"/>
+      <w:r>
+        <w:t>;</w:t>
+      </w:r>
+    </w:p>
+    <w:p>
+      <w:pPr>
+        <w:spacing w:line="240" w:lineRule="auto"/>
+      </w:pPr>
+      <w:r>
+        <w:tab/>
+        <w:t xml:space="preserve">Statement </w:t>
+      </w:r>
+      <w:proofErr w:type="spellStart"/>
+      <w:r>
+        <w:t>statement</w:t>
+      </w:r>
+      <w:proofErr w:type="spellEnd"/>
+      <w:r>
+        <w:t>;</w:t>
+      </w:r>
+    </w:p>
+    <w:p>
+      <w:pPr>
+        <w:spacing w:line="240" w:lineRule="auto"/>
+      </w:pPr>
+      <w:r>
+        <w:tab/>
+      </w:r>
+      <w:proofErr w:type="spellStart"/>
+      <w:r>
+        <w:t>ResultSet</w:t>
+      </w:r>
+      <w:proofErr w:type="spellEnd"/>
+      <w:r>
+        <w:t xml:space="preserve"> </w:t>
+      </w:r>
+      <w:proofErr w:type="spellStart"/>
+      <w:r>
+        <w:t>resultSet</w:t>
+      </w:r>
+      <w:proofErr w:type="spellEnd"/>
+      <w:r>
+        <w:t>;</w:t>
+      </w:r>
+    </w:p>
+    <w:p>
+      <w:pPr>
+        <w:spacing w:line="240" w:lineRule="auto"/>
+      </w:pPr>
+      <w:r>
+        <w:tab/>
+        <w:t xml:space="preserve">String </w:t>
+      </w:r>
+      <w:proofErr w:type="spellStart"/>
+      <w:r>
+        <w:t>hashPassword</w:t>
+      </w:r>
+      <w:proofErr w:type="spellEnd"/>
+      <w:r>
+        <w:t>(</w:t>
+      </w:r>
+      <w:proofErr w:type="spellStart"/>
+      <w:r>
+        <w:t>loginPassword</w:t>
+      </w:r>
+      <w:proofErr w:type="spellEnd"/>
+      <w:r>
+        <w:t>){</w:t>
+      </w:r>
+    </w:p>
+    <w:p>
+      <w:pPr>
+        <w:spacing w:line="240" w:lineRule="auto"/>
+      </w:pPr>
+      <w:r>
+        <w:tab/>
+      </w:r>
+      <w:r>
+        <w:tab/>
+        <w:t xml:space="preserve">Hash password according to algorithm </w:t>
+      </w:r>
+      <w:r>
+        <w:tab/>
+      </w:r>
+    </w:p>
+    <w:p>
+      <w:pPr>
+        <w:spacing w:line="240" w:lineRule="auto"/>
+      </w:pPr>
+      <w:r>
+        <w:tab/>
+        <w:t>}</w:t>
+      </w:r>
+    </w:p>
+    <w:p>
+      <w:pPr>
+        <w:spacing w:line="240" w:lineRule="auto"/>
+      </w:pPr>
+      <w:r>
+        <w:tab/>
+        <w:t xml:space="preserve">void </w:t>
+      </w:r>
+      <w:proofErr w:type="spellStart"/>
+      <w:r>
+        <w:t>connectToDatabase</w:t>
+      </w:r>
+      <w:proofErr w:type="spellEnd"/>
+      <w:r>
+        <w:t>(</w:t>
+      </w:r>
+      <w:proofErr w:type="spellStart"/>
+      <w:r>
+        <w:t>SQL_loginName</w:t>
+      </w:r>
+      <w:proofErr w:type="spellEnd"/>
+      <w:r>
+        <w:t xml:space="preserve">, </w:t>
+      </w:r>
+      <w:proofErr w:type="spellStart"/>
+      <w:r>
+        <w:t>SQL_loginPassword</w:t>
+      </w:r>
+      <w:proofErr w:type="spellEnd"/>
+      <w:r>
+        <w:t>){</w:t>
+      </w:r>
+    </w:p>
+    <w:p>
+      <w:pPr>
+        <w:spacing w:line="240" w:lineRule="auto"/>
+      </w:pPr>
+      <w:r>
+        <w:tab/>
+      </w:r>
+      <w:r>
+        <w:tab/>
+        <w:t xml:space="preserve">set up connection with </w:t>
+      </w:r>
+      <w:proofErr w:type="spellStart"/>
+      <w:r>
+        <w:t>connectionURL</w:t>
+      </w:r>
+      <w:proofErr w:type="spellEnd"/>
+      <w:r>
+        <w:t xml:space="preserve">, </w:t>
+      </w:r>
+      <w:proofErr w:type="spellStart"/>
+      <w:r>
+        <w:t>SQL_loginName</w:t>
+      </w:r>
+      <w:proofErr w:type="spellEnd"/>
+      <w:r>
+        <w:t xml:space="preserve">, and </w:t>
+      </w:r>
+      <w:proofErr w:type="spellStart"/>
+      <w:r>
+        <w:t>SQL_loginPassword</w:t>
+      </w:r>
+      <w:proofErr w:type="spellEnd"/>
+      <w:r>
+        <w:t>;</w:t>
+      </w:r>
+    </w:p>
+    <w:p>
+      <w:pPr>
+        <w:spacing w:line="240" w:lineRule="auto"/>
+        <w:ind w:firstLine="720"/>
+      </w:pPr>
+      <w:r>
+        <w:t>}</w:t>
+      </w:r>
+    </w:p>
+    <w:p>
+      <w:pPr>
+        <w:spacing w:line="240" w:lineRule="auto"/>
+        <w:ind w:firstLine="720"/>
+      </w:pPr>
+      <w:r>
+        <w:t xml:space="preserve">Boolean </w:t>
+      </w:r>
+      <w:proofErr w:type="spellStart"/>
+      <w:r>
+        <w:t>verifyLogin</w:t>
+      </w:r>
+      <w:proofErr w:type="spellEnd"/>
+      <w:r>
+        <w:t>(</w:t>
+      </w:r>
+      <w:proofErr w:type="spellStart"/>
+      <w:r>
+        <w:t>loginName</w:t>
+      </w:r>
+      <w:proofErr w:type="spellEnd"/>
+      <w:r>
+        <w:t xml:space="preserve">, </w:t>
+      </w:r>
+      <w:proofErr w:type="spellStart"/>
+      <w:r>
+        <w:t>loginPassword</w:t>
+      </w:r>
+      <w:proofErr w:type="spellEnd"/>
+      <w:r>
+        <w:t>){</w:t>
+      </w:r>
+    </w:p>
+    <w:p>
+      <w:pPr>
+        <w:spacing w:line="240" w:lineRule="auto"/>
+        <w:ind w:firstLine="720"/>
+      </w:pPr>
+      <w:r>
+        <w:tab/>
+      </w:r>
+      <w:r>
+        <w:t>Create connection</w:t>
+      </w:r>
+    </w:p>
+    <w:p>
+      <w:pPr>
+        <w:spacing w:line="240" w:lineRule="auto"/>
+        <w:ind w:left="720" w:firstLine="720"/>
+      </w:pPr>
+      <w:r>
+        <w:t xml:space="preserve">Execute statement </w:t>
+      </w:r>
+    </w:p>
+    <w:p>
+      <w:pPr>
+        <w:spacing w:line="240" w:lineRule="auto"/>
+        <w:ind w:firstLine="720"/>
+      </w:pPr>
+      <w:r>
+        <w:tab/>
+        <w:t>If record is found,  return true</w:t>
+      </w:r>
+    </w:p>
+    <w:p>
+      <w:pPr>
+        <w:spacing w:line="240" w:lineRule="auto"/>
+        <w:ind w:firstLine="720"/>
+      </w:pPr>
+      <w:r>
+        <w:tab/>
+        <w:t>If record is not found, return false</w:t>
+      </w:r>
+    </w:p>
+    <w:p>
+      <w:pPr>
+        <w:spacing w:line="240" w:lineRule="auto"/>
+        <w:ind w:firstLine="720"/>
+      </w:pPr>
+      <w:r>
+        <w:t>}</w:t>
+      </w:r>
+    </w:p>
+    <w:p>
+      <w:pPr>
+        <w:spacing w:line="240" w:lineRule="auto"/>
+        <w:ind w:firstLine="720"/>
+      </w:pPr>
+      <w:r>
+        <w:t xml:space="preserve">String </w:t>
+      </w:r>
+      <w:proofErr w:type="spellStart"/>
+      <w:r>
+        <w:t>getBalance</w:t>
+      </w:r>
+      <w:proofErr w:type="spellEnd"/>
+      <w:r>
+        <w:t>(</w:t>
+      </w:r>
+      <w:proofErr w:type="spellStart"/>
+      <w:r>
+        <w:t>loginName</w:t>
+      </w:r>
+      <w:proofErr w:type="spellEnd"/>
+      <w:r>
+        <w:t>){</w:t>
+      </w:r>
+    </w:p>
+    <w:p>
+      <w:pPr>
+        <w:spacing w:line="240" w:lineRule="auto"/>
+        <w:ind w:firstLine="720"/>
+      </w:pPr>
+      <w:r>
+        <w:tab/>
+      </w:r>
+      <w:r>
+        <w:t>Create connection</w:t>
+      </w:r>
+    </w:p>
+    <w:p>
+      <w:pPr>
+        <w:spacing w:line="240" w:lineRule="auto"/>
+        <w:ind w:left="720" w:firstLine="720"/>
+      </w:pPr>
+      <w:r>
+        <w:t xml:space="preserve">Execute statement </w:t>
+      </w:r>
+    </w:p>
+    <w:p>
+      <w:pPr>
+        <w:spacing w:line="240" w:lineRule="auto"/>
+        <w:ind w:firstLine="720"/>
+      </w:pPr>
+      <w:r>
+        <w:tab/>
+        <w:t xml:space="preserve">Return </w:t>
+      </w:r>
+      <w:r>
+        <w:t>balance</w:t>
+      </w:r>
+    </w:p>
+    <w:p>
+      <w:pPr>
+        <w:spacing w:line="240" w:lineRule="auto"/>
+        <w:ind w:firstLine="720"/>
+      </w:pPr>
+      <w:r>
+        <w:t>}</w:t>
+      </w:r>
+    </w:p>
+    <w:p>
+      <w:pPr>
+        <w:spacing w:line="240" w:lineRule="auto"/>
+        <w:ind w:firstLine="720"/>
+      </w:pPr>
+      <w:r>
+        <w:t xml:space="preserve">String </w:t>
+      </w:r>
+      <w:proofErr w:type="spellStart"/>
+      <w:r>
+        <w:t>getTransactionHistory</w:t>
+      </w:r>
+      <w:proofErr w:type="spellEnd"/>
+      <w:r>
+        <w:t>(</w:t>
+      </w:r>
+      <w:proofErr w:type="spellStart"/>
+      <w:r>
+        <w:t>loginName</w:t>
+      </w:r>
+      <w:proofErr w:type="spellEnd"/>
+      <w:r>
+        <w:t>){</w:t>
+      </w:r>
+    </w:p>
+    <w:p>
+      <w:pPr>
+        <w:spacing w:line="240" w:lineRule="auto"/>
+        <w:ind w:firstLine="720"/>
+      </w:pPr>
+      <w:r>
+        <w:tab/>
+        <w:t>Create connection</w:t>
+      </w:r>
+    </w:p>
+    <w:p>
+      <w:pPr>
+        <w:spacing w:line="240" w:lineRule="auto"/>
+        <w:ind w:left="720" w:firstLine="720"/>
+      </w:pPr>
+      <w:r>
+        <w:lastRenderedPageBreak/>
+        <w:t xml:space="preserve">Execute statement </w:t>
+      </w:r>
+    </w:p>
+    <w:p>
+      <w:pPr>
+        <w:spacing w:line="240" w:lineRule="auto"/>
+        <w:ind w:firstLine="720"/>
+      </w:pPr>
+      <w:r>
+        <w:tab/>
+        <w:t>Format string</w:t>
+      </w:r>
+    </w:p>
+    <w:p>
+      <w:pPr>
+        <w:spacing w:line="240" w:lineRule="auto"/>
+        <w:ind w:firstLine="720"/>
+      </w:pPr>
+      <w:r>
+        <w:tab/>
+        <w:t>Return transaction history</w:t>
+      </w:r>
+    </w:p>
+    <w:p>
+      <w:pPr>
+        <w:spacing w:line="240" w:lineRule="auto"/>
+        <w:ind w:firstLine="720"/>
+      </w:pPr>
+      <w:r>
+        <w:t>}</w:t>
+      </w:r>
+    </w:p>
+    <w:p>
+      <w:pPr>
+        <w:spacing w:line="240" w:lineRule="auto"/>
+        <w:ind w:firstLine="720"/>
+      </w:pPr>
+      <w:r>
+        <w:t xml:space="preserve">String </w:t>
+      </w:r>
+      <w:proofErr w:type="spellStart"/>
+      <w:r>
+        <w:t>transferMoney</w:t>
+      </w:r>
+      <w:proofErr w:type="spellEnd"/>
+      <w:r>
+        <w:t>(</w:t>
+      </w:r>
+      <w:proofErr w:type="spellStart"/>
+      <w:r>
+        <w:t>loginName</w:t>
+      </w:r>
+      <w:proofErr w:type="spellEnd"/>
+      <w:r>
+        <w:t xml:space="preserve">, </w:t>
+      </w:r>
+      <w:proofErr w:type="spellStart"/>
+      <w:r>
+        <w:t>transferringAccountType</w:t>
+      </w:r>
+      <w:proofErr w:type="spellEnd"/>
+      <w:r>
+        <w:t xml:space="preserve">, </w:t>
+      </w:r>
+      <w:proofErr w:type="spellStart"/>
+      <w:r>
+        <w:t>receivingAccountType</w:t>
+      </w:r>
+      <w:proofErr w:type="spellEnd"/>
+      <w:r>
+        <w:t xml:space="preserve">, </w:t>
+      </w:r>
+      <w:proofErr w:type="spellStart"/>
+      <w:r>
+        <w:t>transferAmount</w:t>
+      </w:r>
+      <w:proofErr w:type="spellEnd"/>
+      <w:r>
+        <w:t>){</w:t>
+      </w:r>
+    </w:p>
+    <w:p>
+      <w:pPr>
+        <w:spacing w:line="240" w:lineRule="auto"/>
+        <w:ind w:left="720" w:firstLine="720"/>
+      </w:pPr>
+      <w:r>
+        <w:t>Create connection</w:t>
+      </w:r>
+    </w:p>
+    <w:p>
+      <w:pPr>
+        <w:spacing w:line="240" w:lineRule="auto"/>
+        <w:ind w:left="720" w:firstLine="720"/>
+      </w:pPr>
+      <w:r>
+        <w:t xml:space="preserve">Get balance of both accounts </w:t>
+      </w:r>
+    </w:p>
+    <w:p>
+      <w:pPr>
+        <w:spacing w:line="240" w:lineRule="auto"/>
+        <w:ind w:left="720" w:firstLine="720"/>
+      </w:pPr>
+      <w:r>
+        <w:t>Account for the transfer</w:t>
+      </w:r>
+    </w:p>
+    <w:p>
+      <w:pPr>
+        <w:spacing w:line="240" w:lineRule="auto"/>
+        <w:ind w:left="720" w:firstLine="720"/>
+      </w:pPr>
+      <w:r>
+        <w:t>Execute statement updating database with new values</w:t>
+      </w:r>
+    </w:p>
+    <w:p>
+      <w:pPr>
+        <w:spacing w:line="240" w:lineRule="auto"/>
+        <w:ind w:left="720" w:firstLine="720"/>
+      </w:pPr>
+      <w:r>
+        <w:t>Return confirmation of transfer</w:t>
+      </w:r>
+    </w:p>
+    <w:p>
+      <w:pPr>
+        <w:spacing w:line="240" w:lineRule="auto"/>
+        <w:ind w:firstLine="720"/>
+      </w:pPr>
+      <w:r>
+        <w:t>}</w:t>
+      </w:r>
+    </w:p>
+    <w:p>
+      <w:pPr>
+        <w:spacing w:line="240" w:lineRule="auto"/>
+        <w:ind w:firstLine="720"/>
+      </w:pPr>
+      <w:r>
+        <w:t xml:space="preserve">String </w:t>
+      </w:r>
+      <w:proofErr w:type="spellStart"/>
+      <w:r>
+        <w:t>calculateInterest</w:t>
+      </w:r>
+      <w:proofErr w:type="spellEnd"/>
+      <w:r>
+        <w:t>(</w:t>
+      </w:r>
+      <w:proofErr w:type="spellStart"/>
+      <w:r>
+        <w:t>loginName</w:t>
+      </w:r>
+      <w:proofErr w:type="spellEnd"/>
+      <w:r>
+        <w:t xml:space="preserve">, </w:t>
+      </w:r>
+      <w:proofErr w:type="spellStart"/>
+      <w:r>
+        <w:t>accountType</w:t>
+      </w:r>
+      <w:proofErr w:type="spellEnd"/>
+      <w:r>
+        <w:t>){</w:t>
+      </w:r>
+    </w:p>
+    <w:p>
+      <w:pPr>
+        <w:spacing w:line="240" w:lineRule="auto"/>
+        <w:ind w:firstLine="720"/>
+      </w:pPr>
+      <w:r>
+        <w:tab/>
+        <w:t>Get balance of account</w:t>
+      </w:r>
+    </w:p>
+    <w:p>
+      <w:pPr>
+        <w:spacing w:line="240" w:lineRule="auto"/>
+        <w:ind w:firstLine="720"/>
+      </w:pPr>
+      <w:r>
+        <w:tab/>
+        <w:t>Calculate interest based on account type and balance using Interest Calculator</w:t>
+      </w:r>
+    </w:p>
+    <w:p>
+      <w:pPr>
+        <w:spacing w:line="240" w:lineRule="auto"/>
+        <w:ind w:firstLine="720"/>
+      </w:pPr>
+      <w:r>
+        <w:tab/>
+        <w:t>Return the string with the information</w:t>
+      </w:r>
+    </w:p>
+    <w:p>
+      <w:pPr>
+        <w:spacing w:line="240" w:lineRule="auto"/>
+        <w:ind w:firstLine="720"/>
+      </w:pPr>
+      <w:r>
+        <w:t>}</w:t>
+      </w:r>
+      <w:r>
+        <w:tab/>
+      </w:r>
+    </w:p>
+    <w:p>
+      <w:pPr>
+        <w:spacing w:line="240" w:lineRule="auto"/>
+      </w:pPr>
+      <w:r>
+        <w:t>iii</w:t>
+      </w:r>
+      <w:r>
+        <w:t xml:space="preserve">) Interest </w:t>
+      </w:r>
+      <w:r>
+        <w:t>Calculator</w:t>
+      </w:r>
+    </w:p>
+    <w:p>
+      <w:pPr>
+        <w:spacing w:line="240" w:lineRule="auto"/>
+      </w:pPr>
+      <w:r>
+        <w:tab/>
+        <w:t xml:space="preserve"> void </w:t>
+      </w:r>
+      <w:proofErr w:type="spellStart"/>
+      <w:r>
+        <w:t>interestCalculator</w:t>
+      </w:r>
+      <w:proofErr w:type="spellEnd"/>
+      <w:r>
+        <w:t>(){</w:t>
+      </w:r>
+    </w:p>
+    <w:p>
+      <w:pPr>
+        <w:spacing w:line="240" w:lineRule="auto"/>
+      </w:pPr>
+      <w:r>
+        <w:tab/>
+      </w:r>
+      <w:r>
+        <w:tab/>
+        <w:t>get all active accounts from database</w:t>
+      </w:r>
+    </w:p>
+    <w:p>
+      <w:pPr>
+        <w:spacing w:line="240" w:lineRule="auto"/>
+      </w:pPr>
+      <w:r>
+        <w:tab/>
+      </w:r>
+      <w:r>
+        <w:tab/>
+        <w:t>get all balances for savings</w:t>
+      </w:r>
+    </w:p>
+    <w:p>
+      <w:pPr>
+        <w:spacing w:line="240" w:lineRule="auto"/>
+      </w:pPr>
+      <w:r>
+        <w:tab/>
+      </w:r>
+      <w:r>
+        <w:tab/>
+        <w:t xml:space="preserve">loop through all savings accounts and calculate interest using </w:t>
+      </w:r>
+      <w:proofErr w:type="spellStart"/>
+      <w:r>
+        <w:t>calculateInterest</w:t>
+      </w:r>
+      <w:proofErr w:type="spellEnd"/>
+      <w:r>
+        <w:t>()</w:t>
+      </w:r>
+    </w:p>
+    <w:p>
+      <w:pPr>
+        <w:spacing w:line="240" w:lineRule="auto"/>
+      </w:pPr>
+      <w:r>
+        <w:tab/>
+      </w:r>
+      <w:r>
+        <w:tab/>
+        <w:t>get all balances for checking</w:t>
+      </w:r>
+    </w:p>
+    <w:p>
+      <w:pPr>
+        <w:spacing w:line="240" w:lineRule="auto"/>
+      </w:pPr>
+      <w:r>
+        <w:tab/>
+      </w:r>
+      <w:r>
+        <w:tab/>
+        <w:t xml:space="preserve">loop through all checking accounts and calculate interest using </w:t>
+      </w:r>
+      <w:proofErr w:type="spellStart"/>
+      <w:r>
+        <w:t>calculateInterest</w:t>
+      </w:r>
+      <w:proofErr w:type="spellEnd"/>
+      <w:r>
+        <w:t>()</w:t>
+      </w:r>
+    </w:p>
+    <w:p>
+      <w:pPr>
+        <w:spacing w:line="240" w:lineRule="auto"/>
+        <w:ind w:firstLine="720"/>
+      </w:pPr>
+      <w:r>
+        <w:t>}</w:t>
+      </w:r>
+    </w:p>
+    <w:p>
+      <w:pPr>
+        <w:spacing w:line="240" w:lineRule="auto"/>
+      </w:pPr>
+      <w:r>
+        <w:tab/>
+      </w:r>
+      <w:r>
+        <w:t xml:space="preserve">double </w:t>
+      </w:r>
+      <w:proofErr w:type="spellStart"/>
+      <w:r>
+        <w:t>calculateInterest</w:t>
+      </w:r>
+      <w:proofErr w:type="spellEnd"/>
+      <w:r>
+        <w:t>(</w:t>
+      </w:r>
+      <w:proofErr w:type="spellStart"/>
+      <w:r>
+        <w:t>loginName</w:t>
+      </w:r>
+      <w:proofErr w:type="spellEnd"/>
+      <w:r>
+        <w:t xml:space="preserve">, </w:t>
+      </w:r>
+      <w:proofErr w:type="spellStart"/>
+      <w:r>
+        <w:t>accountType</w:t>
+      </w:r>
+      <w:proofErr w:type="spellEnd"/>
+      <w:r>
+        <w:t>,  balance){</w:t>
+      </w:r>
+    </w:p>
+    <w:p>
+      <w:pPr>
+        <w:spacing w:line="240" w:lineRule="auto"/>
+      </w:pPr>
+      <w:r>
+        <w:tab/>
+        <w:t>get transaction history for last 30 days</w:t>
+      </w:r>
+    </w:p>
+    <w:p>
+      <w:pPr>
+        <w:spacing w:line="240" w:lineRule="auto"/>
+      </w:pPr>
+      <w:r>
+        <w:tab/>
+        <w:t>find average balance of the last 30 days</w:t>
+      </w:r>
+    </w:p>
+    <w:p>
+      <w:pPr>
+        <w:spacing w:line="240" w:lineRule="auto"/>
+      </w:pPr>
+      <w:r>
+        <w:tab/>
+        <w:t xml:space="preserve">calculate interest based on the average balance of the last 30 days </w:t>
+      </w:r>
+    </w:p>
+    <w:p>
+      <w:pPr>
+        <w:spacing w:line="240" w:lineRule="auto"/>
+      </w:pPr>
+      <w:r>
+        <w:tab/>
+        <w:t>return interest amount</w:t>
+      </w:r>
       <w:bookmarkStart w:id="0" w:name="_GoBack"/>
       <w:bookmarkEnd w:id="0"/>
     </w:p>
     <w:p>
       <w:pPr>
         <w:spacing w:line="240" w:lineRule="auto"/>
-        <w:ind w:left="720" w:firstLine="720"/>
-      </w:pPr>
-    </w:p>
-    <w:p>
-      <w:pPr>
-        <w:spacing w:line="240" w:lineRule="auto"/>
-        <w:ind w:firstLine="720"/>
-      </w:pPr>
-      <w:r>
-        <w:t>}</w:t>
-      </w:r>
-    </w:p>
-    <w:p>
-      <w:pPr>
-        <w:spacing w:line="240" w:lineRule="auto"/>
-        <w:ind w:firstLine="720"/>
-      </w:pPr>
-      <w:r>
-        <w:t xml:space="preserve">void </w:t>
-      </w:r>
-      <w:proofErr w:type="spellStart"/>
-      <w:r>
-        <w:t>mainMenu</w:t>
-      </w:r>
-      <w:proofErr w:type="spellEnd"/>
-      <w:r>
-        <w:t>(){</w:t>
-      </w:r>
-    </w:p>
-    <w:p>
-      <w:pPr>
-        <w:spacing w:line="240" w:lineRule="auto"/>
-        <w:ind w:left="720" w:firstLine="720"/>
-      </w:pPr>
-      <w:r>
-        <w:t xml:space="preserve">launch </w:t>
-      </w:r>
-      <w:proofErr w:type="spellStart"/>
-      <w:r>
-        <w:t>mainMenu</w:t>
-      </w:r>
-      <w:proofErr w:type="spellEnd"/>
-      <w:r>
-        <w:t xml:space="preserve"> GUI</w:t>
-      </w:r>
-    </w:p>
-    <w:p>
-      <w:pPr>
-        <w:spacing w:line="240" w:lineRule="auto"/>
-        <w:ind w:left="720" w:firstLine="720"/>
-      </w:pPr>
-      <w:r>
-        <w:t>if user clicks “show balance”, display balance</w:t>
-      </w:r>
-    </w:p>
-    <w:p>
-      <w:pPr>
-        <w:spacing w:line="240" w:lineRule="auto"/>
-        <w:ind w:left="720" w:firstLine="720"/>
-      </w:pPr>
-      <w:r>
-        <w:t>if user clicks “transfer money”, transfer money to stated account</w:t>
-      </w:r>
-    </w:p>
-    <w:p>
-      <w:pPr>
-        <w:spacing w:line="240" w:lineRule="auto"/>
-        <w:ind w:left="720" w:firstLine="720"/>
-      </w:pPr>
-      <w:r>
-        <w:t>if user clicks “show transaction history”, transaction history is displayed</w:t>
-      </w:r>
-    </w:p>
-    <w:p>
-      <w:pPr>
-        <w:spacing w:line="240" w:lineRule="auto"/>
-        <w:ind w:left="720" w:firstLine="720"/>
-      </w:pPr>
-      <w:r>
-        <w:t>if user clicks “show interest earnings”. Interest earnings are showed</w:t>
-      </w:r>
-    </w:p>
-    <w:p>
-      <w:pPr>
-        <w:spacing w:line="240" w:lineRule="auto"/>
-        <w:ind w:left="720" w:firstLine="720"/>
-      </w:pPr>
-      <w:r>
-        <w:t>if user clicks “log out”, user is logged out</w:t>
-      </w:r>
-      <w:r>
-        <w:t xml:space="preserve"> and the </w:t>
-      </w:r>
-      <w:proofErr w:type="spellStart"/>
-      <w:r>
-        <w:t>logoutpage</w:t>
-      </w:r>
-      <w:proofErr w:type="spellEnd"/>
-      <w:r>
-        <w:t xml:space="preserve"> appears</w:t>
-      </w:r>
-    </w:p>
-    <w:p>
-      <w:pPr>
-        <w:spacing w:line="240" w:lineRule="auto"/>
-        <w:ind w:firstLine="720"/>
       </w:pPr>
       <w:r>
         <w:lastRenderedPageBreak/>
-        <w:t>}</w:t>
-      </w:r>
-    </w:p>
-    <w:p>
-      <w:pPr>
-        <w:spacing w:line="240" w:lineRule="auto"/>
-        <w:ind w:firstLine="720"/>
-      </w:pPr>
-      <w:r>
-        <w:t xml:space="preserve">void </w:t>
-      </w:r>
-      <w:proofErr w:type="spellStart"/>
-      <w:r>
-        <w:t>logoutPage</w:t>
-      </w:r>
-      <w:proofErr w:type="spellEnd"/>
-      <w:r>
-        <w:t>(){</w:t>
-      </w:r>
-    </w:p>
-    <w:p>
-      <w:pPr>
-        <w:spacing w:line="240" w:lineRule="auto"/>
-        <w:ind w:firstLine="720"/>
-      </w:pPr>
-      <w:r>
-        <w:tab/>
-        <w:t xml:space="preserve">launch </w:t>
-      </w:r>
-      <w:proofErr w:type="spellStart"/>
-      <w:r>
-        <w:t>logoutPage</w:t>
-      </w:r>
-      <w:proofErr w:type="spellEnd"/>
-    </w:p>
-    <w:p>
-      <w:pPr>
-        <w:spacing w:line="240" w:lineRule="auto"/>
-        <w:ind w:firstLine="720"/>
-      </w:pPr>
-      <w:r>
-        <w:tab/>
-        <w:t>display log out message</w:t>
-      </w:r>
-    </w:p>
-    <w:p>
-      <w:pPr>
-        <w:spacing w:line="240" w:lineRule="auto"/>
-        <w:ind w:firstLine="720"/>
-      </w:pPr>
-      <w:r>
-        <w:tab/>
-        <w:t>start a timer for 10 seconds</w:t>
-      </w:r>
-    </w:p>
-    <w:p>
-      <w:pPr>
-        <w:spacing w:line="240" w:lineRule="auto"/>
-        <w:ind w:firstLine="720"/>
-      </w:pPr>
-      <w:r>
-        <w:tab/>
-        <w:t>after timer expires, close application</w:t>
-      </w:r>
-    </w:p>
-    <w:p>
-      <w:pPr>
-        <w:spacing w:line="240" w:lineRule="auto"/>
-        <w:ind w:firstLine="720"/>
-      </w:pPr>
-      <w:r>
-        <w:t>}</w:t>
-      </w:r>
-    </w:p>
-    <w:p>
-      <w:pPr>
-        <w:spacing w:line="240" w:lineRule="auto"/>
-      </w:pPr>
-      <w:r>
-        <w:t>ii</w:t>
-      </w:r>
-      <w:r>
-        <w:t>) Session Manager</w:t>
-      </w:r>
-    </w:p>
-    <w:p>
-      <w:pPr>
-        <w:spacing w:line="240" w:lineRule="auto"/>
-        <w:ind w:firstLine="720"/>
-      </w:pPr>
-      <w:r>
-        <w:t xml:space="preserve">Connection </w:t>
-      </w:r>
-      <w:proofErr w:type="spellStart"/>
-      <w:r>
-        <w:t>SQLconnection</w:t>
-      </w:r>
-      <w:proofErr w:type="spellEnd"/>
-      <w:r>
-        <w:t>;</w:t>
-      </w:r>
-    </w:p>
-    <w:p>
-      <w:pPr>
-        <w:spacing w:line="240" w:lineRule="auto"/>
-      </w:pPr>
-      <w:r>
-        <w:tab/>
-        <w:t xml:space="preserve">Statement </w:t>
-      </w:r>
-      <w:proofErr w:type="spellStart"/>
-      <w:r>
-        <w:t>statement</w:t>
-      </w:r>
-      <w:proofErr w:type="spellEnd"/>
-      <w:r>
-        <w:t>;</w:t>
-      </w:r>
-    </w:p>
-    <w:p>
-      <w:pPr>
-        <w:spacing w:line="240" w:lineRule="auto"/>
-      </w:pPr>
-      <w:r>
-        <w:tab/>
-      </w:r>
-      <w:proofErr w:type="spellStart"/>
-      <w:r>
-        <w:t>ResultSet</w:t>
-      </w:r>
-      <w:proofErr w:type="spellEnd"/>
-      <w:r>
-        <w:t xml:space="preserve"> </w:t>
-      </w:r>
-      <w:proofErr w:type="spellStart"/>
-      <w:r>
-        <w:t>resultSet</w:t>
-      </w:r>
-      <w:proofErr w:type="spellEnd"/>
-      <w:r>
-        <w:t>;</w:t>
-      </w:r>
-    </w:p>
-    <w:p>
-      <w:pPr>
-        <w:spacing w:line="240" w:lineRule="auto"/>
-      </w:pPr>
-      <w:r>
-        <w:tab/>
-        <w:t xml:space="preserve">String </w:t>
-      </w:r>
-      <w:proofErr w:type="spellStart"/>
-      <w:r>
-        <w:t>hashPassword</w:t>
-      </w:r>
-      <w:proofErr w:type="spellEnd"/>
-      <w:r>
-        <w:t>(</w:t>
-      </w:r>
-      <w:proofErr w:type="spellStart"/>
-      <w:r>
-        <w:t>loginPassword</w:t>
-      </w:r>
-      <w:proofErr w:type="spellEnd"/>
-      <w:r>
-        <w:t>){</w:t>
-      </w:r>
-    </w:p>
-    <w:p>
-      <w:pPr>
-        <w:spacing w:line="240" w:lineRule="auto"/>
-      </w:pPr>
-      <w:r>
-        <w:tab/>
-      </w:r>
-      <w:r>
-        <w:tab/>
-        <w:t xml:space="preserve">Hash password according to algorithm </w:t>
-      </w:r>
-      <w:r>
-        <w:tab/>
-      </w:r>
-    </w:p>
-    <w:p>
-      <w:pPr>
-        <w:spacing w:line="240" w:lineRule="auto"/>
-      </w:pPr>
-      <w:r>
-        <w:tab/>
-        <w:t>}</w:t>
-      </w:r>
-    </w:p>
-    <w:p>
-      <w:pPr>
-        <w:spacing w:line="240" w:lineRule="auto"/>
-      </w:pPr>
-      <w:r>
-        <w:tab/>
-      </w:r>
-      <w:r>
-        <w:t xml:space="preserve">void </w:t>
-      </w:r>
-      <w:proofErr w:type="spellStart"/>
-      <w:r>
-        <w:t>connectToDatabase</w:t>
-      </w:r>
-      <w:proofErr w:type="spellEnd"/>
-      <w:r>
-        <w:t>(</w:t>
-      </w:r>
-      <w:proofErr w:type="spellStart"/>
-      <w:r>
-        <w:t>SQL_loginName</w:t>
-      </w:r>
-      <w:proofErr w:type="spellEnd"/>
-      <w:r>
-        <w:t xml:space="preserve">, </w:t>
-      </w:r>
-      <w:proofErr w:type="spellStart"/>
-      <w:r>
-        <w:t>SQL_loginPassword</w:t>
-      </w:r>
-      <w:proofErr w:type="spellEnd"/>
-      <w:r>
-        <w:t>){</w:t>
-      </w:r>
-    </w:p>
-    <w:p>
-      <w:pPr>
-        <w:spacing w:line="240" w:lineRule="auto"/>
-      </w:pPr>
-      <w:r>
-        <w:tab/>
-      </w:r>
-      <w:r>
-        <w:tab/>
-        <w:t xml:space="preserve">set up connection with </w:t>
-      </w:r>
-      <w:proofErr w:type="spellStart"/>
-      <w:r>
-        <w:t>connectionURL</w:t>
-      </w:r>
-      <w:proofErr w:type="spellEnd"/>
-      <w:r>
-        <w:t xml:space="preserve">, </w:t>
-      </w:r>
-      <w:proofErr w:type="spellStart"/>
-      <w:r>
-        <w:t>SQL_loginName</w:t>
-      </w:r>
-      <w:proofErr w:type="spellEnd"/>
-      <w:r>
-        <w:t xml:space="preserve">, and </w:t>
-      </w:r>
-      <w:proofErr w:type="spellStart"/>
-      <w:r>
-        <w:t>SQL_loginPassword</w:t>
-      </w:r>
-      <w:proofErr w:type="spellEnd"/>
-      <w:r>
-        <w:t>;</w:t>
-      </w:r>
-    </w:p>
-    <w:p>
-      <w:pPr>
-        <w:spacing w:line="240" w:lineRule="auto"/>
-        <w:ind w:firstLine="720"/>
-      </w:pPr>
-      <w:r>
-        <w:t>}</w:t>
-      </w:r>
-    </w:p>
-    <w:p>
-      <w:pPr>
-        <w:spacing w:line="240" w:lineRule="auto"/>
-        <w:ind w:firstLine="720"/>
-      </w:pPr>
-      <w:r>
-        <w:t xml:space="preserve">Boolean </w:t>
-      </w:r>
-      <w:proofErr w:type="spellStart"/>
-      <w:r>
-        <w:t>verifyLogin</w:t>
-      </w:r>
-      <w:proofErr w:type="spellEnd"/>
-      <w:r>
-        <w:t>(</w:t>
-      </w:r>
-      <w:proofErr w:type="spellStart"/>
-      <w:r>
-        <w:t>loginName</w:t>
-      </w:r>
-      <w:proofErr w:type="spellEnd"/>
-      <w:r>
-        <w:t xml:space="preserve">, </w:t>
-      </w:r>
-      <w:proofErr w:type="spellStart"/>
-      <w:r>
-        <w:t>loginPassword</w:t>
-      </w:r>
-      <w:proofErr w:type="spellEnd"/>
-      <w:r>
-        <w:t>){</w:t>
-      </w:r>
-    </w:p>
-    <w:p>
-      <w:pPr>
-        <w:spacing w:line="240" w:lineRule="auto"/>
-        <w:ind w:firstLine="720"/>
-      </w:pPr>
-      <w:r>
-        <w:tab/>
-      </w:r>
-      <w:r>
-        <w:t>Create connection</w:t>
-      </w:r>
-    </w:p>
-    <w:p>
-      <w:pPr>
-        <w:spacing w:line="240" w:lineRule="auto"/>
-        <w:ind w:left="720" w:firstLine="720"/>
-      </w:pPr>
-      <w:r>
-        <w:t xml:space="preserve">Execute statement </w:t>
-      </w:r>
-    </w:p>
-    <w:p>
-      <w:pPr>
-        <w:spacing w:line="240" w:lineRule="auto"/>
-        <w:ind w:firstLine="720"/>
-      </w:pPr>
-      <w:r>
-        <w:tab/>
-        <w:t>If record is found,  return true</w:t>
-      </w:r>
-    </w:p>
-    <w:p>
-      <w:pPr>
-        <w:spacing w:line="240" w:lineRule="auto"/>
-        <w:ind w:firstLine="720"/>
-      </w:pPr>
-      <w:r>
-        <w:tab/>
-        <w:t>If record is not found, return false</w:t>
-      </w:r>
-    </w:p>
-    <w:p>
-      <w:pPr>
-        <w:spacing w:line="240" w:lineRule="auto"/>
-        <w:ind w:firstLine="720"/>
-      </w:pPr>
-      <w:r>
-        <w:t>}</w:t>
-      </w:r>
-    </w:p>
-    <w:p>
-      <w:pPr>
-        <w:spacing w:line="240" w:lineRule="auto"/>
-        <w:ind w:firstLine="720"/>
-      </w:pPr>
-      <w:r>
-        <w:t xml:space="preserve">String </w:t>
-      </w:r>
-      <w:proofErr w:type="spellStart"/>
-      <w:r>
-        <w:t>getBalance</w:t>
-      </w:r>
-      <w:proofErr w:type="spellEnd"/>
-      <w:r>
-        <w:t>(</w:t>
-      </w:r>
-      <w:proofErr w:type="spellStart"/>
-      <w:r>
-        <w:t>loginName</w:t>
-      </w:r>
-      <w:proofErr w:type="spellEnd"/>
-      <w:r>
-        <w:t>){</w:t>
-      </w:r>
-    </w:p>
-    <w:p>
-      <w:pPr>
-        <w:spacing w:line="240" w:lineRule="auto"/>
-        <w:ind w:firstLine="720"/>
-      </w:pPr>
-      <w:r>
-        <w:tab/>
-      </w:r>
-      <w:r>
-        <w:t>Create connection</w:t>
-      </w:r>
-    </w:p>
-    <w:p>
-      <w:pPr>
-        <w:spacing w:line="240" w:lineRule="auto"/>
-        <w:ind w:left="720" w:firstLine="720"/>
-      </w:pPr>
-      <w:r>
-        <w:t xml:space="preserve">Execute statement </w:t>
-      </w:r>
-    </w:p>
-    <w:p>
-      <w:pPr>
-        <w:spacing w:line="240" w:lineRule="auto"/>
-        <w:ind w:firstLine="720"/>
-      </w:pPr>
-      <w:r>
-        <w:tab/>
-        <w:t xml:space="preserve">Return </w:t>
-      </w:r>
-      <w:r>
-        <w:t>balance</w:t>
-      </w:r>
-    </w:p>
-    <w:p>
-      <w:pPr>
-        <w:spacing w:line="240" w:lineRule="auto"/>
-        <w:ind w:firstLine="720"/>
-      </w:pPr>
-      <w:r>
-        <w:t>}</w:t>
-      </w:r>
-    </w:p>
-    <w:p>
-      <w:pPr>
-        <w:spacing w:line="240" w:lineRule="auto"/>
-        <w:ind w:firstLine="720"/>
-      </w:pPr>
-      <w:r>
-        <w:t xml:space="preserve">String </w:t>
-      </w:r>
-      <w:proofErr w:type="spellStart"/>
-      <w:r>
-        <w:t>getTransactionHistory</w:t>
-      </w:r>
-      <w:proofErr w:type="spellEnd"/>
-      <w:r>
-        <w:t>(</w:t>
-      </w:r>
-      <w:proofErr w:type="spellStart"/>
-      <w:r>
-        <w:t>loginName</w:t>
-      </w:r>
-      <w:proofErr w:type="spellEnd"/>
-      <w:r>
-        <w:t>){</w:t>
-      </w:r>
-    </w:p>
-    <w:p>
-      <w:pPr>
-        <w:spacing w:line="240" w:lineRule="auto"/>
-        <w:ind w:firstLine="720"/>
-      </w:pPr>
-      <w:r>
-        <w:tab/>
-      </w:r>
-      <w:r>
-        <w:t>Create connection</w:t>
-      </w:r>
-    </w:p>
-    <w:p>
-      <w:pPr>
-        <w:spacing w:line="240" w:lineRule="auto"/>
-        <w:ind w:left="720" w:firstLine="720"/>
-      </w:pPr>
-      <w:r>
-        <w:lastRenderedPageBreak/>
-        <w:t xml:space="preserve">Execute statement </w:t>
-      </w:r>
-    </w:p>
-    <w:p>
-      <w:pPr>
-        <w:spacing w:line="240" w:lineRule="auto"/>
-        <w:ind w:firstLine="720"/>
-      </w:pPr>
-      <w:r>
-        <w:tab/>
-        <w:t>Format string</w:t>
-      </w:r>
-    </w:p>
-    <w:p>
-      <w:pPr>
-        <w:spacing w:line="240" w:lineRule="auto"/>
-        <w:ind w:firstLine="720"/>
-      </w:pPr>
-      <w:r>
-        <w:tab/>
-        <w:t>Return transaction history</w:t>
-      </w:r>
-    </w:p>
-    <w:p>
-      <w:pPr>
-        <w:spacing w:line="240" w:lineRule="auto"/>
-        <w:ind w:firstLine="720"/>
-      </w:pPr>
-      <w:r>
-        <w:t>}</w:t>
-      </w:r>
-    </w:p>
-    <w:p>
-      <w:pPr>
-        <w:spacing w:line="240" w:lineRule="auto"/>
-        <w:ind w:firstLine="720"/>
-      </w:pPr>
-      <w:r>
-        <w:t xml:space="preserve">String </w:t>
-      </w:r>
-      <w:proofErr w:type="spellStart"/>
-      <w:r>
-        <w:t>transferMoney</w:t>
-      </w:r>
-      <w:proofErr w:type="spellEnd"/>
-      <w:r>
-        <w:t>(</w:t>
-      </w:r>
-      <w:proofErr w:type="spellStart"/>
-      <w:r>
-        <w:t>loginName</w:t>
-      </w:r>
-      <w:proofErr w:type="spellEnd"/>
-      <w:r>
-        <w:t xml:space="preserve">, </w:t>
-      </w:r>
-      <w:proofErr w:type="spellStart"/>
-      <w:r>
-        <w:t>transferringAccountType</w:t>
-      </w:r>
-      <w:proofErr w:type="spellEnd"/>
-      <w:r>
-        <w:t xml:space="preserve">, </w:t>
-      </w:r>
-      <w:proofErr w:type="spellStart"/>
-      <w:r>
-        <w:t>receivingAccountType</w:t>
-      </w:r>
-      <w:proofErr w:type="spellEnd"/>
-      <w:r>
-        <w:t xml:space="preserve">, </w:t>
-      </w:r>
-      <w:proofErr w:type="spellStart"/>
-      <w:r>
-        <w:t>transferAmount</w:t>
-      </w:r>
-      <w:proofErr w:type="spellEnd"/>
-      <w:r>
-        <w:t>){</w:t>
-      </w:r>
-    </w:p>
-    <w:p>
-      <w:pPr>
-        <w:spacing w:line="240" w:lineRule="auto"/>
-        <w:ind w:left="720" w:firstLine="720"/>
-      </w:pPr>
-      <w:r>
-        <w:t>Create connection</w:t>
-      </w:r>
-    </w:p>
-    <w:p>
-      <w:pPr>
-        <w:spacing w:line="240" w:lineRule="auto"/>
-        <w:ind w:left="720" w:firstLine="720"/>
-      </w:pPr>
-      <w:r>
-        <w:t xml:space="preserve">Get balance of both accounts </w:t>
-      </w:r>
-    </w:p>
-    <w:p>
-      <w:pPr>
-        <w:spacing w:line="240" w:lineRule="auto"/>
-        <w:ind w:left="720" w:firstLine="720"/>
-      </w:pPr>
-      <w:r>
-        <w:t>Account for the transfer</w:t>
-      </w:r>
-    </w:p>
-    <w:p>
-      <w:pPr>
-        <w:spacing w:line="240" w:lineRule="auto"/>
-        <w:ind w:left="720" w:firstLine="720"/>
-      </w:pPr>
-      <w:r>
-        <w:t>Execute statement updating database with new values</w:t>
-      </w:r>
-    </w:p>
-    <w:p>
-      <w:pPr>
-        <w:spacing w:line="240" w:lineRule="auto"/>
-        <w:ind w:left="720" w:firstLine="720"/>
-      </w:pPr>
-      <w:r>
-        <w:t>Return confirmation of transfer</w:t>
-      </w:r>
-    </w:p>
-    <w:p>
-      <w:pPr>
-        <w:spacing w:line="240" w:lineRule="auto"/>
-        <w:ind w:firstLine="720"/>
-      </w:pPr>
-      <w:r>
-        <w:t>}</w:t>
-      </w:r>
-    </w:p>
-    <w:p>
-      <w:pPr>
-        <w:spacing w:line="240" w:lineRule="auto"/>
-        <w:ind w:firstLine="720"/>
-      </w:pPr>
-      <w:r>
-        <w:t xml:space="preserve">String </w:t>
-      </w:r>
-      <w:proofErr w:type="spellStart"/>
-      <w:r>
-        <w:t>calculateInterest</w:t>
-      </w:r>
-      <w:proofErr w:type="spellEnd"/>
-      <w:r>
-        <w:t>(</w:t>
-      </w:r>
-      <w:proofErr w:type="spellStart"/>
-      <w:r>
-        <w:t>loginName</w:t>
-      </w:r>
-      <w:proofErr w:type="spellEnd"/>
-      <w:r>
-        <w:t xml:space="preserve">, </w:t>
-      </w:r>
-      <w:proofErr w:type="spellStart"/>
-      <w:r>
-        <w:t>accountType</w:t>
-      </w:r>
-      <w:proofErr w:type="spellEnd"/>
-      <w:r>
-        <w:t>){</w:t>
-      </w:r>
-    </w:p>
-    <w:p>
-      <w:pPr>
-        <w:spacing w:line="240" w:lineRule="auto"/>
-        <w:ind w:firstLine="720"/>
-      </w:pPr>
-      <w:r>
-        <w:tab/>
-        <w:t>Get balance of account</w:t>
-      </w:r>
-    </w:p>
-    <w:p>
-      <w:pPr>
-        <w:spacing w:line="240" w:lineRule="auto"/>
-        <w:ind w:firstLine="720"/>
-      </w:pPr>
-      <w:r>
-        <w:tab/>
-        <w:t>Calculate interest based on account type and balance using Interest Calculator</w:t>
-      </w:r>
-    </w:p>
-    <w:p>
-      <w:pPr>
-        <w:spacing w:line="240" w:lineRule="auto"/>
-        <w:ind w:firstLine="720"/>
-      </w:pPr>
-      <w:r>
-        <w:tab/>
-        <w:t>Return the string with the information</w:t>
-      </w:r>
-    </w:p>
-    <w:p>
-      <w:pPr>
-        <w:spacing w:line="240" w:lineRule="auto"/>
-        <w:ind w:firstLine="720"/>
-      </w:pPr>
-      <w:r>
-        <w:t>}</w:t>
-      </w:r>
-      <w:r>
-        <w:tab/>
-      </w:r>
-    </w:p>
-    <w:p>
-      <w:pPr>
-        <w:spacing w:line="240" w:lineRule="auto"/>
-      </w:pPr>
-      <w:r>
-        <w:t>iii</w:t>
-      </w:r>
-      <w:r>
-        <w:t xml:space="preserve">) Interest </w:t>
-      </w:r>
-      <w:r>
-        <w:t>Calculator</w:t>
-      </w:r>
-    </w:p>
-    <w:p>
-      <w:pPr>
-        <w:spacing w:line="240" w:lineRule="auto"/>
-      </w:pPr>
-      <w:r>
-        <w:tab/>
-      </w:r>
-      <w:r>
-        <w:t xml:space="preserve">double </w:t>
-      </w:r>
-      <w:proofErr w:type="spellStart"/>
-      <w:r>
-        <w:t>interestCalculator</w:t>
-      </w:r>
-      <w:proofErr w:type="spellEnd"/>
-      <w:r>
-        <w:t>(</w:t>
-      </w:r>
-      <w:proofErr w:type="spellStart"/>
-      <w:r>
-        <w:t>loginName</w:t>
-      </w:r>
-      <w:proofErr w:type="spellEnd"/>
-      <w:r>
-        <w:t xml:space="preserve">, </w:t>
-      </w:r>
-      <w:proofErr w:type="spellStart"/>
-      <w:r>
-        <w:t>accountType</w:t>
-      </w:r>
-      <w:proofErr w:type="spellEnd"/>
-      <w:r>
-        <w:t>,  balance){</w:t>
-      </w:r>
-    </w:p>
-    <w:p>
-      <w:pPr>
-        <w:spacing w:line="240" w:lineRule="auto"/>
-      </w:pPr>
-      <w:r>
-        <w:tab/>
-        <w:t>get transaction history for last 30 days</w:t>
-      </w:r>
-    </w:p>
-    <w:p>
-      <w:pPr>
-        <w:spacing w:line="240" w:lineRule="auto"/>
-      </w:pPr>
-      <w:r>
-        <w:tab/>
-        <w:t>find average balance of the last 30 days</w:t>
-      </w:r>
-    </w:p>
-    <w:p>
-      <w:pPr>
-        <w:spacing w:line="240" w:lineRule="auto"/>
-      </w:pPr>
-      <w:r>
-        <w:tab/>
-        <w:t xml:space="preserve">calculate interest based on the average balance of the last 30 days </w:t>
-      </w:r>
-    </w:p>
-    <w:p>
-      <w:pPr>
-        <w:spacing w:line="240" w:lineRule="auto"/>
-      </w:pPr>
-      <w:r>
-        <w:tab/>
-        <w:t>return interest amount</w:t>
-      </w:r>
-    </w:p>
-    <w:p>
-      <w:pPr>
-        <w:spacing w:line="240" w:lineRule="auto"/>
-      </w:pPr>
-      <w:r>
         <w:t>}</w:t>
       </w:r>
     </w:p>
